--- a/Параллельная обработка данных/5lab POD/5lab.docx
+++ b/Параллельная обработка данных/5lab POD/5lab.docx
@@ -256,7 +256,6 @@
           <w:color w:val="000000"/>
           <w:sz w:val="28"/>
           <w:szCs w:val="28"/>
-          <w:lang w:val="en-US"/>
         </w:rPr>
         <w:t>1</w:t>
       </w:r>
@@ -626,16 +625,7 @@
           <w:sz w:val="28"/>
           <w:szCs w:val="28"/>
         </w:rPr>
-        <w:t>Группа: 8О-407</w:t>
-      </w:r>
-      <w:r>
-        <w:rPr>
-          <w:rFonts w:ascii="Times New Roman" w:eastAsia="Times New Roman" w:hAnsi="Times New Roman" w:cs="Times New Roman"/>
-          <w:color w:val="000000"/>
-          <w:sz w:val="28"/>
-          <w:szCs w:val="28"/>
-        </w:rPr>
-        <w:t>Б-18</w:t>
+        <w:t>Группа: 8О-407Б-18</w:t>
       </w:r>
     </w:p>
     <w:p>
@@ -1048,166 +1038,191 @@
           <w:sz w:val="24"/>
           <w:szCs w:val="24"/>
         </w:rPr>
-        <w:t>Вариант 4. Сортировка чет-нечет.</w:t>
-      </w:r>
-    </w:p>
-    <w:p>
-      <w:pPr>
-        <w:pBdr>
-          <w:top w:val="nil"/>
-          <w:left w:val="nil"/>
-          <w:bottom w:val="nil"/>
-          <w:right w:val="nil"/>
-          <w:between w:val="nil"/>
-        </w:pBdr>
-        <w:rPr>
-          <w:rFonts w:ascii="Times New Roman" w:eastAsia="Times New Roman" w:hAnsi="Times New Roman" w:cs="Times New Roman"/>
-          <w:color w:val="000000"/>
-          <w:sz w:val="24"/>
-          <w:szCs w:val="24"/>
-        </w:rPr>
-      </w:pPr>
-      <w:r>
-        <w:rPr>
-          <w:rFonts w:ascii="Times New Roman" w:eastAsia="Times New Roman" w:hAnsi="Times New Roman" w:cs="Times New Roman"/>
-          <w:color w:val="000000"/>
-          <w:sz w:val="24"/>
-          <w:szCs w:val="24"/>
-        </w:rPr>
-        <w:t>Требуется реализовать блочную сортировку чет-нечет для чисел типа int.</w:t>
-      </w:r>
-    </w:p>
-    <w:p>
-      <w:pPr>
-        <w:pBdr>
-          <w:top w:val="nil"/>
-          <w:left w:val="nil"/>
-          <w:bottom w:val="nil"/>
-          <w:right w:val="nil"/>
-          <w:between w:val="nil"/>
-        </w:pBdr>
-        <w:rPr>
-          <w:rFonts w:ascii="Times New Roman" w:eastAsia="Times New Roman" w:hAnsi="Times New Roman" w:cs="Times New Roman"/>
-          <w:color w:val="000000"/>
-          <w:sz w:val="24"/>
-          <w:szCs w:val="24"/>
-        </w:rPr>
-      </w:pPr>
-      <w:r>
-        <w:rPr>
-          <w:rFonts w:ascii="Times New Roman" w:eastAsia="Times New Roman" w:hAnsi="Times New Roman" w:cs="Times New Roman"/>
-          <w:color w:val="000000"/>
-          <w:sz w:val="24"/>
-          <w:szCs w:val="24"/>
-        </w:rPr>
-        <w:t>Должны быть реализованы:</w:t>
-      </w:r>
-    </w:p>
-    <w:p>
-      <w:pPr>
-        <w:pBdr>
-          <w:top w:val="nil"/>
-          <w:left w:val="nil"/>
-          <w:bottom w:val="nil"/>
-          <w:right w:val="nil"/>
-          <w:between w:val="nil"/>
-        </w:pBdr>
-        <w:ind w:firstLine="720"/>
-        <w:rPr>
-          <w:rFonts w:ascii="Times New Roman" w:eastAsia="Times New Roman" w:hAnsi="Times New Roman" w:cs="Times New Roman"/>
-          <w:color w:val="000000"/>
-          <w:sz w:val="24"/>
-          <w:szCs w:val="24"/>
-        </w:rPr>
-      </w:pPr>
-      <w:r>
-        <w:rPr>
-          <w:rFonts w:ascii="Times New Roman" w:eastAsia="Times New Roman" w:hAnsi="Times New Roman" w:cs="Times New Roman"/>
-          <w:color w:val="000000"/>
-          <w:sz w:val="24"/>
-          <w:szCs w:val="24"/>
-        </w:rPr>
-        <w:t>Алгоритм чет-нечет сортировки для предварительной сортировки блоков.</w:t>
-      </w:r>
-    </w:p>
-    <w:p>
-      <w:pPr>
-        <w:pBdr>
-          <w:top w:val="nil"/>
-          <w:left w:val="nil"/>
-          <w:bottom w:val="nil"/>
-          <w:right w:val="nil"/>
-          <w:between w:val="nil"/>
-        </w:pBdr>
-        <w:ind w:firstLine="720"/>
-        <w:rPr>
-          <w:rFonts w:ascii="Times New Roman" w:eastAsia="Times New Roman" w:hAnsi="Times New Roman" w:cs="Times New Roman"/>
-          <w:color w:val="000000"/>
-          <w:sz w:val="24"/>
-          <w:szCs w:val="24"/>
-        </w:rPr>
-      </w:pPr>
-      <w:r>
-        <w:rPr>
-          <w:rFonts w:ascii="Times New Roman" w:eastAsia="Times New Roman" w:hAnsi="Times New Roman" w:cs="Times New Roman"/>
-          <w:color w:val="000000"/>
-          <w:sz w:val="24"/>
-          <w:szCs w:val="24"/>
-        </w:rPr>
-        <w:t>Алгоритм битонического слияния, с использованием разделяемой</w:t>
-      </w:r>
-    </w:p>
-    <w:p>
-      <w:pPr>
-        <w:pBdr>
-          <w:top w:val="nil"/>
-          <w:left w:val="nil"/>
-          <w:bottom w:val="nil"/>
-          <w:right w:val="nil"/>
-          <w:between w:val="nil"/>
-        </w:pBdr>
-        <w:rPr>
-          <w:rFonts w:ascii="Times New Roman" w:eastAsia="Times New Roman" w:hAnsi="Times New Roman" w:cs="Times New Roman"/>
-          <w:color w:val="000000"/>
-          <w:sz w:val="24"/>
-          <w:szCs w:val="24"/>
-        </w:rPr>
-      </w:pPr>
-      <w:r>
-        <w:rPr>
-          <w:rFonts w:ascii="Times New Roman" w:eastAsia="Times New Roman" w:hAnsi="Times New Roman" w:cs="Times New Roman"/>
-          <w:color w:val="000000"/>
-          <w:sz w:val="24"/>
-          <w:szCs w:val="24"/>
-        </w:rPr>
-        <w:t>памяти.</w:t>
-      </w:r>
-    </w:p>
-    <w:p>
-      <w:pPr>
-        <w:pBdr>
-          <w:top w:val="nil"/>
-          <w:left w:val="nil"/>
-          <w:bottom w:val="nil"/>
-          <w:right w:val="nil"/>
-          <w:between w:val="nil"/>
-        </w:pBdr>
-        <w:rPr>
-          <w:rFonts w:ascii="Times New Roman" w:eastAsia="Times New Roman" w:hAnsi="Times New Roman" w:cs="Times New Roman"/>
-          <w:color w:val="000000"/>
-          <w:sz w:val="24"/>
-          <w:szCs w:val="24"/>
-          <w:lang w:val="en-US"/>
-        </w:rPr>
-      </w:pPr>
-      <w:r>
-        <w:rPr>
-          <w:rFonts w:ascii="Times New Roman" w:eastAsia="Times New Roman" w:hAnsi="Times New Roman" w:cs="Times New Roman"/>
-          <w:color w:val="000000"/>
-          <w:sz w:val="24"/>
-          <w:szCs w:val="24"/>
-        </w:rPr>
-        <w:t>Ограничения: n ≤ 16 * 10</w:t>
+        <w:t xml:space="preserve">Вариант </w:t>
+      </w:r>
+      <w:r>
+        <w:rPr>
+          <w:rFonts w:ascii="Times New Roman" w:eastAsia="Times New Roman" w:hAnsi="Times New Roman" w:cs="Times New Roman"/>
+          <w:color w:val="000000"/>
+          <w:sz w:val="24"/>
+          <w:szCs w:val="24"/>
+        </w:rPr>
+        <w:t>1</w:t>
+      </w:r>
+    </w:p>
+    <w:p>
+      <w:pPr>
+        <w:pBdr>
+          <w:top w:val="nil"/>
+          <w:left w:val="nil"/>
+          <w:bottom w:val="nil"/>
+          <w:right w:val="nil"/>
+          <w:between w:val="nil"/>
+        </w:pBdr>
+        <w:rPr>
+          <w:rFonts w:ascii="Times New Roman" w:eastAsia="Times New Roman" w:hAnsi="Times New Roman" w:cs="Times New Roman"/>
+          <w:color w:val="000000"/>
+          <w:sz w:val="24"/>
+          <w:szCs w:val="24"/>
+        </w:rPr>
+      </w:pPr>
+      <w:r>
+        <w:rPr>
+          <w:rFonts w:ascii="Times New Roman" w:eastAsia="Times New Roman" w:hAnsi="Times New Roman" w:cs="Times New Roman"/>
+          <w:color w:val="000000"/>
+          <w:sz w:val="24"/>
+          <w:szCs w:val="24"/>
+        </w:rPr>
+        <w:t>Требуется реализовать битоническую сортировку для чисел типа int.</w:t>
+      </w:r>
+    </w:p>
+    <w:p>
+      <w:pPr>
+        <w:pBdr>
+          <w:top w:val="nil"/>
+          <w:left w:val="nil"/>
+          <w:bottom w:val="nil"/>
+          <w:right w:val="nil"/>
+          <w:between w:val="nil"/>
+        </w:pBdr>
+        <w:rPr>
+          <w:rFonts w:ascii="Times New Roman" w:eastAsia="Times New Roman" w:hAnsi="Times New Roman" w:cs="Times New Roman"/>
+          <w:color w:val="000000"/>
+          <w:sz w:val="24"/>
+          <w:szCs w:val="24"/>
+        </w:rPr>
+      </w:pPr>
+      <w:r>
+        <w:rPr>
+          <w:rFonts w:ascii="Times New Roman" w:eastAsia="Times New Roman" w:hAnsi="Times New Roman" w:cs="Times New Roman"/>
+          <w:color w:val="000000"/>
+          <w:sz w:val="24"/>
+          <w:szCs w:val="24"/>
+        </w:rPr>
+        <w:t>Должна быть реализована адаптивная операция битонического слияния. Если</w:t>
+      </w:r>
+    </w:p>
+    <w:p>
+      <w:pPr>
+        <w:pBdr>
+          <w:top w:val="nil"/>
+          <w:left w:val="nil"/>
+          <w:bottom w:val="nil"/>
+          <w:right w:val="nil"/>
+          <w:between w:val="nil"/>
+        </w:pBdr>
+        <w:rPr>
+          <w:rFonts w:ascii="Times New Roman" w:eastAsia="Times New Roman" w:hAnsi="Times New Roman" w:cs="Times New Roman"/>
+          <w:color w:val="000000"/>
+          <w:sz w:val="24"/>
+          <w:szCs w:val="24"/>
+        </w:rPr>
+      </w:pPr>
+      <w:r>
+        <w:rPr>
+          <w:rFonts w:ascii="Times New Roman" w:eastAsia="Times New Roman" w:hAnsi="Times New Roman" w:cs="Times New Roman"/>
+          <w:color w:val="000000"/>
+          <w:sz w:val="24"/>
+          <w:szCs w:val="24"/>
+        </w:rPr>
+        <w:t>данные помещаются в разделяемую память, то взаимодействие идет через неё, если</w:t>
+      </w:r>
+    </w:p>
+    <w:p>
+      <w:pPr>
+        <w:pBdr>
+          <w:top w:val="nil"/>
+          <w:left w:val="nil"/>
+          <w:bottom w:val="nil"/>
+          <w:right w:val="nil"/>
+          <w:between w:val="nil"/>
+        </w:pBdr>
+        <w:rPr>
+          <w:rFonts w:ascii="Times New Roman" w:eastAsia="Times New Roman" w:hAnsi="Times New Roman" w:cs="Times New Roman"/>
+          <w:color w:val="000000"/>
+          <w:sz w:val="24"/>
+          <w:szCs w:val="24"/>
+        </w:rPr>
+      </w:pPr>
+      <w:r>
+        <w:rPr>
+          <w:rFonts w:ascii="Times New Roman" w:eastAsia="Times New Roman" w:hAnsi="Times New Roman" w:cs="Times New Roman"/>
+          <w:color w:val="000000"/>
+          <w:sz w:val="24"/>
+          <w:szCs w:val="24"/>
+        </w:rPr>
+        <w:t xml:space="preserve">нет, то через глобальную </w:t>
+      </w:r>
+      <w:r>
+        <w:rPr>
+          <w:rFonts w:ascii="Times New Roman" w:eastAsia="Times New Roman" w:hAnsi="Times New Roman" w:cs="Times New Roman"/>
+          <w:color w:val="000000"/>
+          <w:sz w:val="24"/>
+          <w:szCs w:val="24"/>
+        </w:rPr>
+        <w:t>память (</w:t>
+      </w:r>
+      <w:r>
+        <w:rPr>
+          <w:rFonts w:ascii="Times New Roman" w:eastAsia="Times New Roman" w:hAnsi="Times New Roman" w:cs="Times New Roman"/>
+          <w:color w:val="000000"/>
+          <w:sz w:val="24"/>
+          <w:szCs w:val="24"/>
+        </w:rPr>
+        <w:t>т.е. необходимо реализовать несколько вариантов</w:t>
+      </w:r>
+    </w:p>
+    <w:p>
+      <w:pPr>
+        <w:pBdr>
+          <w:top w:val="nil"/>
+          <w:left w:val="nil"/>
+          <w:bottom w:val="nil"/>
+          <w:right w:val="nil"/>
+          <w:between w:val="nil"/>
+        </w:pBdr>
+        <w:rPr>
+          <w:rFonts w:ascii="Times New Roman" w:eastAsia="Times New Roman" w:hAnsi="Times New Roman" w:cs="Times New Roman"/>
+          <w:color w:val="000000"/>
+          <w:sz w:val="24"/>
+          <w:szCs w:val="24"/>
+        </w:rPr>
+      </w:pPr>
+      <w:r>
+        <w:rPr>
+          <w:rFonts w:ascii="Times New Roman" w:eastAsia="Times New Roman" w:hAnsi="Times New Roman" w:cs="Times New Roman"/>
+          <w:color w:val="000000"/>
+          <w:sz w:val="24"/>
+          <w:szCs w:val="24"/>
+        </w:rPr>
+        <w:t>ядра).</w:t>
+      </w:r>
+    </w:p>
+    <w:p>
+      <w:pPr>
+        <w:pBdr>
+          <w:top w:val="nil"/>
+          <w:left w:val="nil"/>
+          <w:bottom w:val="nil"/>
+          <w:right w:val="nil"/>
+          <w:between w:val="nil"/>
+        </w:pBdr>
+        <w:rPr>
+          <w:rFonts w:ascii="Times New Roman" w:eastAsia="Times New Roman" w:hAnsi="Times New Roman" w:cs="Times New Roman"/>
+          <w:color w:val="000000"/>
+          <w:sz w:val="24"/>
+          <w:szCs w:val="24"/>
+          <w:lang w:val="en-US"/>
+        </w:rPr>
+      </w:pPr>
+      <w:r>
+        <w:rPr>
+          <w:rFonts w:ascii="Times New Roman" w:eastAsia="Times New Roman" w:hAnsi="Times New Roman" w:cs="Times New Roman"/>
+          <w:color w:val="000000"/>
+          <w:sz w:val="24"/>
+          <w:szCs w:val="24"/>
+        </w:rPr>
+        <w:t>Ограничения: n ≤ 256 * 10</w:t>
       </w:r>
       <w:r>
         <w:rPr>
@@ -1234,6 +1249,7 @@
           <w:color w:val="000000"/>
           <w:sz w:val="24"/>
           <w:szCs w:val="24"/>
+          <w:lang w:val="en-US"/>
         </w:rPr>
       </w:pPr>
     </w:p>
@@ -1812,7 +1828,7 @@
           <w:sz w:val="24"/>
           <w:szCs w:val="24"/>
         </w:rPr>
-        <w:t>Для начала увеличим фиктивный размер массива, так, чтобы в нем помещалось кол-во элементов равное кол-ву потоков в блоке. В конце мы просто не будем выводить лишние значения. Потом для каждого блока, отсортируем их по возрастанию, так, чтобы в каждом блоке последовательность цифр возрастала. Далее применим битоническое слияние этих подмассивов. Таким образом мы получаем отсортированный массив.</w:t>
+        <w:t>Метод решения построен на применении полу очистителей в правильной последовательности.</w:t>
       </w:r>
     </w:p>
     <w:p>
@@ -1847,7 +1863,6 @@
           <w:color w:val="000000"/>
           <w:sz w:val="28"/>
           <w:szCs w:val="28"/>
-          <w:lang w:val="en-US"/>
         </w:rPr>
       </w:pPr>
       <w:r>
@@ -1867,7 +1882,6 @@
           <w:color w:val="000000"/>
           <w:sz w:val="28"/>
           <w:szCs w:val="28"/>
-          <w:lang w:val="en-US"/>
         </w:rPr>
         <w:t xml:space="preserve"> </w:t>
       </w:r>
@@ -1891,24 +1905,40 @@
           <w:right w:val="nil"/>
           <w:between w:val="nil"/>
         </w:pBdr>
-        <w:tabs>
-          <w:tab w:val="left" w:pos="7938"/>
-        </w:tabs>
-        <w:rPr>
-          <w:rFonts w:ascii="Times New Roman" w:eastAsia="Times New Roman" w:hAnsi="Times New Roman" w:cs="Times New Roman"/>
-          <w:color w:val="000000"/>
-          <w:sz w:val="24"/>
-          <w:szCs w:val="24"/>
-        </w:rPr>
-      </w:pPr>
-      <w:r>
-        <w:rPr>
-          <w:rFonts w:ascii="Times New Roman" w:eastAsia="Times New Roman" w:hAnsi="Times New Roman" w:cs="Times New Roman"/>
-          <w:color w:val="000000"/>
-          <w:sz w:val="24"/>
-          <w:szCs w:val="24"/>
-        </w:rPr>
-        <w:t>К</w:t>
+        <w:rPr>
+          <w:rFonts w:ascii="Times New Roman" w:eastAsia="Times New Roman" w:hAnsi="Times New Roman" w:cs="Times New Roman"/>
+          <w:color w:val="000000"/>
+          <w:sz w:val="24"/>
+          <w:szCs w:val="24"/>
+        </w:rPr>
+      </w:pPr>
+      <w:r>
+        <w:rPr>
+          <w:rFonts w:ascii="Times New Roman" w:eastAsia="Times New Roman" w:hAnsi="Times New Roman" w:cs="Times New Roman"/>
+          <w:color w:val="000000"/>
+          <w:sz w:val="24"/>
+          <w:szCs w:val="24"/>
+        </w:rPr>
+        <w:t xml:space="preserve">Организованны два ядра, один работает на глобальной памяти, второй </w:t>
+      </w:r>
+      <w:r>
+        <w:rPr>
+          <w:rFonts w:ascii="Times New Roman" w:eastAsia="Times New Roman" w:hAnsi="Times New Roman" w:cs="Times New Roman"/>
+          <w:color w:val="000000"/>
+          <w:sz w:val="24"/>
+          <w:szCs w:val="24"/>
+        </w:rPr>
+        <w:t xml:space="preserve">на </w:t>
+      </w:r>
+      <w:r>
+        <w:rPr>
+          <w:rFonts w:ascii="Times New Roman" w:eastAsia="Times New Roman" w:hAnsi="Times New Roman" w:cs="Times New Roman"/>
+          <w:color w:val="000000"/>
+          <w:sz w:val="24"/>
+          <w:szCs w:val="24"/>
+          <w:lang w:val="en-US"/>
+        </w:rPr>
+        <w:t>shared</w:t>
       </w:r>
       <w:r>
         <w:rPr>
@@ -1925,1898 +1955,52 @@
           <w:color w:val="000000"/>
           <w:sz w:val="24"/>
           <w:szCs w:val="24"/>
-        </w:rPr>
-        <w:t>примеру, кол-во блоков равно 10, а потоков в блоке поставим равным 1024. Первой операцией мы делаем сортировку чет-нечет внутри каждого блока по 1024 элемента.</w:t>
-      </w:r>
-    </w:p>
-    <w:p>
-      <w:pPr>
-        <w:pBdr>
-          <w:top w:val="nil"/>
-          <w:left w:val="nil"/>
-          <w:bottom w:val="nil"/>
-          <w:right w:val="nil"/>
-          <w:between w:val="nil"/>
-        </w:pBdr>
-        <w:tabs>
-          <w:tab w:val="left" w:pos="7938"/>
-        </w:tabs>
-        <w:rPr>
-          <w:rFonts w:ascii="Times New Roman" w:eastAsia="Times New Roman" w:hAnsi="Times New Roman" w:cs="Times New Roman"/>
-          <w:color w:val="000000"/>
-          <w:sz w:val="24"/>
-          <w:szCs w:val="24"/>
-        </w:rPr>
-      </w:pPr>
-    </w:p>
-    <w:p>
-      <w:pPr>
-        <w:pBdr>
-          <w:top w:val="nil"/>
-          <w:left w:val="nil"/>
-          <w:bottom w:val="nil"/>
-          <w:right w:val="nil"/>
-          <w:between w:val="nil"/>
-        </w:pBdr>
-        <w:rPr>
-          <w:rFonts w:ascii="Times New Roman" w:eastAsia="Times New Roman" w:hAnsi="Times New Roman" w:cs="Times New Roman"/>
-          <w:color w:val="000000"/>
-          <w:sz w:val="24"/>
-          <w:szCs w:val="24"/>
-          <w:lang w:val="en-US"/>
-        </w:rPr>
-      </w:pPr>
-      <w:r>
-        <w:rPr>
-          <w:rFonts w:ascii="Times New Roman" w:eastAsia="Times New Roman" w:hAnsi="Times New Roman" w:cs="Times New Roman"/>
-          <w:color w:val="000000"/>
-          <w:sz w:val="24"/>
-          <w:szCs w:val="24"/>
-          <w:lang w:val="en-US"/>
-        </w:rPr>
-        <w:t>__global__ void oddEvenSortingStep(int * A, int i, int n, int batch) {</w:t>
-      </w:r>
-    </w:p>
-    <w:p>
-      <w:pPr>
-        <w:pBdr>
-          <w:top w:val="nil"/>
-          <w:left w:val="nil"/>
-          <w:bottom w:val="nil"/>
-          <w:right w:val="nil"/>
-          <w:between w:val="nil"/>
-        </w:pBdr>
-        <w:rPr>
-          <w:rFonts w:ascii="Times New Roman" w:eastAsia="Times New Roman" w:hAnsi="Times New Roman" w:cs="Times New Roman"/>
-          <w:color w:val="000000"/>
-          <w:sz w:val="24"/>
-          <w:szCs w:val="24"/>
-          <w:lang w:val="en-US"/>
-        </w:rPr>
-      </w:pPr>
-      <w:r>
-        <w:rPr>
-          <w:rFonts w:ascii="Times New Roman" w:eastAsia="Times New Roman" w:hAnsi="Times New Roman" w:cs="Times New Roman"/>
-          <w:color w:val="000000"/>
-          <w:sz w:val="24"/>
-          <w:szCs w:val="24"/>
-          <w:lang w:val="en-US"/>
-        </w:rPr>
-        <w:t xml:space="preserve">    int idx = blockDim.x * blockIdx.x + threadIdx.x;</w:t>
-      </w:r>
-    </w:p>
-    <w:p>
-      <w:pPr>
-        <w:pBdr>
-          <w:top w:val="nil"/>
-          <w:left w:val="nil"/>
-          <w:bottom w:val="nil"/>
-          <w:right w:val="nil"/>
-          <w:between w:val="nil"/>
-        </w:pBdr>
-        <w:rPr>
-          <w:rFonts w:ascii="Times New Roman" w:eastAsia="Times New Roman" w:hAnsi="Times New Roman" w:cs="Times New Roman"/>
-          <w:color w:val="000000"/>
-          <w:sz w:val="24"/>
-          <w:szCs w:val="24"/>
-          <w:lang w:val="en-US"/>
-        </w:rPr>
-      </w:pPr>
-      <w:r>
-        <w:rPr>
-          <w:rFonts w:ascii="Times New Roman" w:eastAsia="Times New Roman" w:hAnsi="Times New Roman" w:cs="Times New Roman"/>
-          <w:color w:val="000000"/>
-          <w:sz w:val="24"/>
-          <w:szCs w:val="24"/>
-          <w:lang w:val="en-US"/>
-        </w:rPr>
-        <w:t xml:space="preserve">    int shift = blockDim.x * gridDim.x;</w:t>
-      </w:r>
-    </w:p>
-    <w:p>
-      <w:pPr>
-        <w:pBdr>
-          <w:top w:val="nil"/>
-          <w:left w:val="nil"/>
-          <w:bottom w:val="nil"/>
-          <w:right w:val="nil"/>
-          <w:between w:val="nil"/>
-        </w:pBdr>
-        <w:rPr>
-          <w:rFonts w:ascii="Times New Roman" w:eastAsia="Times New Roman" w:hAnsi="Times New Roman" w:cs="Times New Roman"/>
-          <w:color w:val="000000"/>
-          <w:sz w:val="24"/>
-          <w:szCs w:val="24"/>
-          <w:lang w:val="en-US"/>
-        </w:rPr>
-      </w:pPr>
-      <w:r>
-        <w:rPr>
-          <w:rFonts w:ascii="Times New Roman" w:eastAsia="Times New Roman" w:hAnsi="Times New Roman" w:cs="Times New Roman"/>
-          <w:color w:val="000000"/>
-          <w:sz w:val="24"/>
-          <w:szCs w:val="24"/>
-          <w:lang w:val="en-US"/>
-        </w:rPr>
-        <w:t xml:space="preserve">    for (int start = idx * batch; start &lt; n; start += shift * batch)</w:t>
-      </w:r>
-    </w:p>
-    <w:p>
-      <w:pPr>
-        <w:pBdr>
-          <w:top w:val="nil"/>
-          <w:left w:val="nil"/>
-          <w:bottom w:val="nil"/>
-          <w:right w:val="nil"/>
-          <w:between w:val="nil"/>
-        </w:pBdr>
-        <w:rPr>
-          <w:rFonts w:ascii="Times New Roman" w:eastAsia="Times New Roman" w:hAnsi="Times New Roman" w:cs="Times New Roman"/>
-          <w:color w:val="000000"/>
-          <w:sz w:val="24"/>
-          <w:szCs w:val="24"/>
-          <w:lang w:val="en-US"/>
-        </w:rPr>
-      </w:pPr>
-      <w:r>
-        <w:rPr>
-          <w:rFonts w:ascii="Times New Roman" w:eastAsia="Times New Roman" w:hAnsi="Times New Roman" w:cs="Times New Roman"/>
-          <w:color w:val="000000"/>
-          <w:sz w:val="24"/>
-          <w:szCs w:val="24"/>
-          <w:lang w:val="en-US"/>
-        </w:rPr>
-        <w:t xml:space="preserve">        for (int j = start + (i % 2); j + 1 &lt; min(start + batch, n); j += 2)</w:t>
-      </w:r>
-    </w:p>
-    <w:p>
-      <w:pPr>
-        <w:pBdr>
-          <w:top w:val="nil"/>
-          <w:left w:val="nil"/>
-          <w:bottom w:val="nil"/>
-          <w:right w:val="nil"/>
-          <w:between w:val="nil"/>
-        </w:pBdr>
-        <w:rPr>
-          <w:rFonts w:ascii="Times New Roman" w:eastAsia="Times New Roman" w:hAnsi="Times New Roman" w:cs="Times New Roman"/>
-          <w:color w:val="000000"/>
-          <w:sz w:val="24"/>
-          <w:szCs w:val="24"/>
-          <w:lang w:val="en-US"/>
-        </w:rPr>
-      </w:pPr>
-      <w:r>
-        <w:rPr>
-          <w:rFonts w:ascii="Times New Roman" w:eastAsia="Times New Roman" w:hAnsi="Times New Roman" w:cs="Times New Roman"/>
-          <w:color w:val="000000"/>
-          <w:sz w:val="24"/>
-          <w:szCs w:val="24"/>
-          <w:lang w:val="en-US"/>
-        </w:rPr>
-        <w:lastRenderedPageBreak/>
-        <w:t xml:space="preserve">            if (A[j] &gt; A[j + 1])</w:t>
-      </w:r>
-    </w:p>
-    <w:p>
-      <w:pPr>
-        <w:pBdr>
-          <w:top w:val="nil"/>
-          <w:left w:val="nil"/>
-          <w:bottom w:val="nil"/>
-          <w:right w:val="nil"/>
-          <w:between w:val="nil"/>
-        </w:pBdr>
-        <w:rPr>
-          <w:rFonts w:ascii="Times New Roman" w:eastAsia="Times New Roman" w:hAnsi="Times New Roman" w:cs="Times New Roman"/>
-          <w:color w:val="000000"/>
-          <w:sz w:val="24"/>
-          <w:szCs w:val="24"/>
-          <w:lang w:val="en-US"/>
-        </w:rPr>
-      </w:pPr>
-      <w:r>
-        <w:rPr>
-          <w:rFonts w:ascii="Times New Roman" w:eastAsia="Times New Roman" w:hAnsi="Times New Roman" w:cs="Times New Roman"/>
-          <w:color w:val="000000"/>
-          <w:sz w:val="24"/>
-          <w:szCs w:val="24"/>
-          <w:lang w:val="en-US"/>
-        </w:rPr>
-        <w:t xml:space="preserve">                thrust::swap(A[j], A[j + 1]);</w:t>
-      </w:r>
-    </w:p>
-    <w:p>
-      <w:pPr>
-        <w:pBdr>
-          <w:top w:val="nil"/>
-          <w:left w:val="nil"/>
-          <w:bottom w:val="nil"/>
-          <w:right w:val="nil"/>
-          <w:between w:val="nil"/>
-        </w:pBdr>
-        <w:rPr>
-          <w:rFonts w:ascii="Times New Roman" w:eastAsia="Times New Roman" w:hAnsi="Times New Roman" w:cs="Times New Roman"/>
-          <w:color w:val="000000"/>
-          <w:sz w:val="24"/>
-          <w:szCs w:val="24"/>
-        </w:rPr>
-      </w:pPr>
-      <w:r>
-        <w:rPr>
-          <w:rFonts w:ascii="Times New Roman" w:eastAsia="Times New Roman" w:hAnsi="Times New Roman" w:cs="Times New Roman"/>
-          <w:color w:val="000000"/>
-          <w:sz w:val="24"/>
-          <w:szCs w:val="24"/>
-        </w:rPr>
-        <w:t>}</w:t>
-      </w:r>
-    </w:p>
-    <w:p>
-      <w:pPr>
-        <w:pBdr>
-          <w:top w:val="nil"/>
-          <w:left w:val="nil"/>
-          <w:bottom w:val="nil"/>
-          <w:right w:val="nil"/>
-          <w:between w:val="nil"/>
-        </w:pBdr>
-        <w:rPr>
-          <w:rFonts w:ascii="Times New Roman" w:eastAsia="Times New Roman" w:hAnsi="Times New Roman" w:cs="Times New Roman"/>
-          <w:color w:val="000000"/>
-          <w:sz w:val="24"/>
-          <w:szCs w:val="24"/>
-        </w:rPr>
-      </w:pPr>
-    </w:p>
-    <w:p>
-      <w:pPr>
-        <w:pBdr>
-          <w:top w:val="nil"/>
-          <w:left w:val="nil"/>
-          <w:bottom w:val="nil"/>
-          <w:right w:val="nil"/>
-          <w:between w:val="nil"/>
-        </w:pBdr>
-        <w:rPr>
-          <w:rFonts w:ascii="Times New Roman" w:eastAsia="Times New Roman" w:hAnsi="Times New Roman" w:cs="Times New Roman"/>
-          <w:color w:val="000000"/>
-          <w:sz w:val="24"/>
-          <w:szCs w:val="24"/>
-        </w:rPr>
-      </w:pPr>
-      <w:r>
-        <w:rPr>
-          <w:rFonts w:ascii="Times New Roman" w:eastAsia="Times New Roman" w:hAnsi="Times New Roman" w:cs="Times New Roman"/>
-          <w:color w:val="000000"/>
-          <w:sz w:val="24"/>
-          <w:szCs w:val="24"/>
-        </w:rPr>
-        <w:t>Далее уже вызываем ядро для сортировки блоков.</w:t>
-      </w:r>
-    </w:p>
-    <w:p>
-      <w:pPr>
-        <w:pBdr>
-          <w:top w:val="nil"/>
-          <w:left w:val="nil"/>
-          <w:bottom w:val="nil"/>
-          <w:right w:val="nil"/>
-          <w:between w:val="nil"/>
-        </w:pBdr>
-        <w:rPr>
-          <w:rFonts w:ascii="Times New Roman" w:eastAsia="Times New Roman" w:hAnsi="Times New Roman" w:cs="Times New Roman"/>
-          <w:color w:val="000000"/>
-          <w:sz w:val="24"/>
-          <w:szCs w:val="24"/>
-          <w:lang w:val="en-US"/>
-        </w:rPr>
-      </w:pPr>
-      <w:r>
-        <w:rPr>
-          <w:rFonts w:ascii="Times New Roman" w:eastAsia="Times New Roman" w:hAnsi="Times New Roman" w:cs="Times New Roman"/>
-          <w:color w:val="000000"/>
-          <w:sz w:val="24"/>
-          <w:szCs w:val="24"/>
-          <w:lang w:val="en-US"/>
-        </w:rPr>
-        <w:t>__global__ void bitonic_merge(int * arr, int size, bool is_odd) {</w:t>
-      </w:r>
-    </w:p>
-    <w:p>
-      <w:pPr>
-        <w:pBdr>
-          <w:top w:val="nil"/>
-          <w:left w:val="nil"/>
-          <w:bottom w:val="nil"/>
-          <w:right w:val="nil"/>
-          <w:between w:val="nil"/>
-        </w:pBdr>
-        <w:rPr>
-          <w:rFonts w:ascii="Times New Roman" w:eastAsia="Times New Roman" w:hAnsi="Times New Roman" w:cs="Times New Roman"/>
-          <w:color w:val="000000"/>
-          <w:sz w:val="24"/>
-          <w:szCs w:val="24"/>
-          <w:lang w:val="en-US"/>
-        </w:rPr>
-      </w:pPr>
-      <w:r>
-        <w:rPr>
-          <w:rFonts w:ascii="Times New Roman" w:eastAsia="Times New Roman" w:hAnsi="Times New Roman" w:cs="Times New Roman"/>
-          <w:color w:val="000000"/>
-          <w:sz w:val="24"/>
-          <w:szCs w:val="24"/>
-          <w:lang w:val="en-US"/>
-        </w:rPr>
-        <w:tab/>
-        <w:t>int * tmp = arr;</w:t>
-      </w:r>
-    </w:p>
-    <w:p>
-      <w:pPr>
-        <w:pBdr>
-          <w:top w:val="nil"/>
-          <w:left w:val="nil"/>
-          <w:bottom w:val="nil"/>
-          <w:right w:val="nil"/>
-          <w:between w:val="nil"/>
-        </w:pBdr>
-        <w:rPr>
-          <w:rFonts w:ascii="Times New Roman" w:eastAsia="Times New Roman" w:hAnsi="Times New Roman" w:cs="Times New Roman"/>
-          <w:color w:val="000000"/>
-          <w:sz w:val="24"/>
-          <w:szCs w:val="24"/>
-          <w:lang w:val="en-US"/>
-        </w:rPr>
-      </w:pPr>
-      <w:r>
-        <w:rPr>
-          <w:rFonts w:ascii="Times New Roman" w:eastAsia="Times New Roman" w:hAnsi="Times New Roman" w:cs="Times New Roman"/>
-          <w:color w:val="000000"/>
-          <w:sz w:val="24"/>
-          <w:szCs w:val="24"/>
-          <w:lang w:val="en-US"/>
-        </w:rPr>
-        <w:tab/>
-        <w:t>if (is_odd)</w:t>
-      </w:r>
-    </w:p>
-    <w:p>
-      <w:pPr>
-        <w:pBdr>
-          <w:top w:val="nil"/>
-          <w:left w:val="nil"/>
-          <w:bottom w:val="nil"/>
-          <w:right w:val="nil"/>
-          <w:between w:val="nil"/>
-        </w:pBdr>
-        <w:rPr>
-          <w:rFonts w:ascii="Times New Roman" w:eastAsia="Times New Roman" w:hAnsi="Times New Roman" w:cs="Times New Roman"/>
-          <w:color w:val="000000"/>
-          <w:sz w:val="24"/>
-          <w:szCs w:val="24"/>
-          <w:lang w:val="en-US"/>
-        </w:rPr>
-      </w:pPr>
-      <w:r>
-        <w:rPr>
-          <w:rFonts w:ascii="Times New Roman" w:eastAsia="Times New Roman" w:hAnsi="Times New Roman" w:cs="Times New Roman"/>
-          <w:color w:val="000000"/>
-          <w:sz w:val="24"/>
-          <w:szCs w:val="24"/>
-          <w:lang w:val="en-US"/>
-        </w:rPr>
-        <w:tab/>
-      </w:r>
-      <w:r>
-        <w:rPr>
-          <w:rFonts w:ascii="Times New Roman" w:eastAsia="Times New Roman" w:hAnsi="Times New Roman" w:cs="Times New Roman"/>
-          <w:color w:val="000000"/>
-          <w:sz w:val="24"/>
-          <w:szCs w:val="24"/>
-          <w:lang w:val="en-US"/>
-        </w:rPr>
-        <w:tab/>
-        <w:t>swp(arr, tmp, size, (BLOCK_SIZE / 2) + blockIdx.x * BLOCK_SIZE, size - BLOCK_SIZE, gridDim.x * BLOCK_SIZE, threadIdx.x);</w:t>
-      </w:r>
-    </w:p>
-    <w:p>
-      <w:pPr>
-        <w:pBdr>
-          <w:top w:val="nil"/>
-          <w:left w:val="nil"/>
-          <w:bottom w:val="nil"/>
-          <w:right w:val="nil"/>
-          <w:between w:val="nil"/>
-        </w:pBdr>
-        <w:rPr>
-          <w:rFonts w:ascii="Times New Roman" w:eastAsia="Times New Roman" w:hAnsi="Times New Roman" w:cs="Times New Roman"/>
-          <w:color w:val="000000"/>
-          <w:sz w:val="24"/>
-          <w:szCs w:val="24"/>
-          <w:lang w:val="en-US"/>
-        </w:rPr>
-      </w:pPr>
-      <w:r>
-        <w:rPr>
-          <w:rFonts w:ascii="Times New Roman" w:eastAsia="Times New Roman" w:hAnsi="Times New Roman" w:cs="Times New Roman"/>
-          <w:color w:val="000000"/>
-          <w:sz w:val="24"/>
-          <w:szCs w:val="24"/>
-          <w:lang w:val="en-US"/>
-        </w:rPr>
-        <w:tab/>
-        <w:t>else</w:t>
-      </w:r>
-    </w:p>
-    <w:p>
-      <w:pPr>
-        <w:pBdr>
-          <w:top w:val="nil"/>
-          <w:left w:val="nil"/>
-          <w:bottom w:val="nil"/>
-          <w:right w:val="nil"/>
-          <w:between w:val="nil"/>
-        </w:pBdr>
-        <w:rPr>
-          <w:rFonts w:ascii="Times New Roman" w:eastAsia="Times New Roman" w:hAnsi="Times New Roman" w:cs="Times New Roman"/>
-          <w:color w:val="000000"/>
-          <w:sz w:val="24"/>
-          <w:szCs w:val="24"/>
-          <w:lang w:val="en-US"/>
-        </w:rPr>
-      </w:pPr>
-      <w:r>
-        <w:rPr>
-          <w:rFonts w:ascii="Times New Roman" w:eastAsia="Times New Roman" w:hAnsi="Times New Roman" w:cs="Times New Roman"/>
-          <w:color w:val="000000"/>
-          <w:sz w:val="24"/>
-          <w:szCs w:val="24"/>
-          <w:lang w:val="en-US"/>
-        </w:rPr>
-        <w:tab/>
-      </w:r>
-      <w:r>
-        <w:rPr>
-          <w:rFonts w:ascii="Times New Roman" w:eastAsia="Times New Roman" w:hAnsi="Times New Roman" w:cs="Times New Roman"/>
-          <w:color w:val="000000"/>
-          <w:sz w:val="24"/>
-          <w:szCs w:val="24"/>
-          <w:lang w:val="en-US"/>
-        </w:rPr>
-        <w:tab/>
-        <w:t>swp(arr, tmp, size, blockIdx.x * BLOCK_SIZE, size, gridDim.x * BLOCK_SIZE, threadIdx.x);</w:t>
-      </w:r>
-    </w:p>
-    <w:p>
-      <w:pPr>
-        <w:pBdr>
-          <w:top w:val="nil"/>
-          <w:left w:val="nil"/>
-          <w:bottom w:val="nil"/>
-          <w:right w:val="nil"/>
-          <w:between w:val="nil"/>
-        </w:pBdr>
-        <w:rPr>
-          <w:rFonts w:ascii="Times New Roman" w:eastAsia="Times New Roman" w:hAnsi="Times New Roman" w:cs="Times New Roman"/>
-          <w:color w:val="000000"/>
-          <w:sz w:val="24"/>
-          <w:szCs w:val="24"/>
-        </w:rPr>
-      </w:pPr>
-      <w:r>
-        <w:rPr>
-          <w:rFonts w:ascii="Times New Roman" w:eastAsia="Times New Roman" w:hAnsi="Times New Roman" w:cs="Times New Roman"/>
-          <w:color w:val="000000"/>
-          <w:sz w:val="24"/>
-          <w:szCs w:val="24"/>
-        </w:rPr>
-        <w:t>}</w:t>
-      </w:r>
-    </w:p>
-    <w:p>
-      <w:pPr>
-        <w:pBdr>
-          <w:top w:val="nil"/>
-          <w:left w:val="nil"/>
-          <w:bottom w:val="nil"/>
-          <w:right w:val="nil"/>
-          <w:between w:val="nil"/>
-        </w:pBdr>
-        <w:rPr>
-          <w:rFonts w:ascii="Times New Roman" w:eastAsia="Times New Roman" w:hAnsi="Times New Roman" w:cs="Times New Roman"/>
-          <w:color w:val="000000"/>
-          <w:sz w:val="24"/>
-          <w:szCs w:val="24"/>
-        </w:rPr>
-      </w:pPr>
-    </w:p>
-    <w:p>
-      <w:pPr>
-        <w:pBdr>
-          <w:top w:val="nil"/>
-          <w:left w:val="nil"/>
-          <w:bottom w:val="nil"/>
-          <w:right w:val="nil"/>
-          <w:between w:val="nil"/>
-        </w:pBdr>
-        <w:rPr>
-          <w:rFonts w:ascii="Times New Roman" w:eastAsia="Times New Roman" w:hAnsi="Times New Roman" w:cs="Times New Roman"/>
-          <w:color w:val="000000"/>
-          <w:sz w:val="24"/>
-          <w:szCs w:val="24"/>
-        </w:rPr>
-      </w:pPr>
-      <w:r>
-        <w:rPr>
-          <w:rFonts w:ascii="Times New Roman" w:eastAsia="Times New Roman" w:hAnsi="Times New Roman" w:cs="Times New Roman"/>
-          <w:color w:val="000000"/>
-          <w:sz w:val="24"/>
-          <w:szCs w:val="24"/>
-        </w:rPr>
-        <w:t xml:space="preserve">Которое вызывает другую функцию на девайсе, которая сортирует сами блоки между собой, таким образом через </w:t>
-      </w:r>
-      <w:r>
-        <w:rPr>
-          <w:rFonts w:ascii="Times New Roman" w:eastAsia="Times New Roman" w:hAnsi="Times New Roman" w:cs="Times New Roman"/>
-          <w:color w:val="000000"/>
-          <w:sz w:val="24"/>
-          <w:szCs w:val="24"/>
-          <w:lang w:val="en-US"/>
-        </w:rPr>
-        <w:t>upd</w:t>
-      </w:r>
-      <w:r>
-        <w:rPr>
-          <w:rFonts w:ascii="Times New Roman" w:eastAsia="Times New Roman" w:hAnsi="Times New Roman" w:cs="Times New Roman"/>
-          <w:color w:val="000000"/>
-          <w:sz w:val="24"/>
-          <w:szCs w:val="24"/>
-        </w:rPr>
-        <w:t>_</w:t>
-      </w:r>
-      <w:r>
-        <w:rPr>
-          <w:rFonts w:ascii="Times New Roman" w:eastAsia="Times New Roman" w:hAnsi="Times New Roman" w:cs="Times New Roman"/>
-          <w:color w:val="000000"/>
-          <w:sz w:val="24"/>
-          <w:szCs w:val="24"/>
-          <w:lang w:val="en-US"/>
-        </w:rPr>
-        <w:t>n</w:t>
-      </w:r>
-      <w:r>
-        <w:rPr>
-          <w:rFonts w:ascii="Times New Roman" w:eastAsia="Times New Roman" w:hAnsi="Times New Roman" w:cs="Times New Roman"/>
-          <w:color w:val="000000"/>
-          <w:sz w:val="24"/>
-          <w:szCs w:val="24"/>
-        </w:rPr>
-        <w:t xml:space="preserve"> / </w:t>
-      </w:r>
-      <w:r>
-        <w:rPr>
-          <w:rFonts w:ascii="Times New Roman" w:eastAsia="Times New Roman" w:hAnsi="Times New Roman" w:cs="Times New Roman"/>
-          <w:color w:val="000000"/>
-          <w:sz w:val="24"/>
-          <w:szCs w:val="24"/>
-        </w:rPr>
-        <w:t>BLOCK_SIZE</w:t>
-      </w:r>
-      <w:r>
-        <w:rPr>
-          <w:rFonts w:ascii="Times New Roman" w:eastAsia="Times New Roman" w:hAnsi="Times New Roman" w:cs="Times New Roman"/>
-          <w:color w:val="000000"/>
-          <w:sz w:val="24"/>
-          <w:szCs w:val="24"/>
-        </w:rPr>
-        <w:t xml:space="preserve"> </w:t>
-      </w:r>
-      <w:r>
-        <w:rPr>
-          <w:rFonts w:ascii="Times New Roman" w:eastAsia="Times New Roman" w:hAnsi="Times New Roman" w:cs="Times New Roman"/>
-          <w:color w:val="000000"/>
-          <w:sz w:val="24"/>
-          <w:szCs w:val="24"/>
-        </w:rPr>
-        <w:t>итераций, все элементы всех подмассивов окажутся на своем месте в своем блоке.</w:t>
-      </w:r>
-    </w:p>
-    <w:p>
-      <w:pPr>
-        <w:pBdr>
-          <w:top w:val="nil"/>
-          <w:left w:val="nil"/>
-          <w:bottom w:val="nil"/>
-          <w:right w:val="nil"/>
-          <w:between w:val="nil"/>
-        </w:pBdr>
-        <w:rPr>
-          <w:rFonts w:ascii="Times New Roman" w:eastAsia="Times New Roman" w:hAnsi="Times New Roman" w:cs="Times New Roman"/>
-          <w:color w:val="000000"/>
-          <w:sz w:val="24"/>
-          <w:szCs w:val="24"/>
-        </w:rPr>
-      </w:pPr>
-    </w:p>
-    <w:p>
-      <w:pPr>
-        <w:pBdr>
-          <w:top w:val="nil"/>
-          <w:left w:val="nil"/>
-          <w:bottom w:val="nil"/>
-          <w:right w:val="nil"/>
-          <w:between w:val="nil"/>
-        </w:pBdr>
-        <w:rPr>
-          <w:rFonts w:ascii="Times New Roman" w:eastAsia="Times New Roman" w:hAnsi="Times New Roman" w:cs="Times New Roman"/>
-          <w:color w:val="000000"/>
-          <w:sz w:val="24"/>
-          <w:szCs w:val="24"/>
-          <w:lang w:val="en-US"/>
-        </w:rPr>
-      </w:pPr>
-      <w:r>
-        <w:rPr>
-          <w:rFonts w:ascii="Times New Roman" w:eastAsia="Times New Roman" w:hAnsi="Times New Roman" w:cs="Times New Roman"/>
-          <w:color w:val="000000"/>
-          <w:sz w:val="24"/>
-          <w:szCs w:val="24"/>
-          <w:lang w:val="en-US"/>
-        </w:rPr>
-        <w:t>__device__ void swp(int* nums, int* tmp, int size, int start, int stop, int step, int i) {</w:t>
-      </w:r>
-    </w:p>
-    <w:p>
-      <w:pPr>
-        <w:pBdr>
-          <w:top w:val="nil"/>
-          <w:left w:val="nil"/>
-          <w:bottom w:val="nil"/>
-          <w:right w:val="nil"/>
-          <w:between w:val="nil"/>
-        </w:pBdr>
-        <w:rPr>
-          <w:rFonts w:ascii="Times New Roman" w:eastAsia="Times New Roman" w:hAnsi="Times New Roman" w:cs="Times New Roman"/>
-          <w:color w:val="000000"/>
-          <w:sz w:val="24"/>
-          <w:szCs w:val="24"/>
-          <w:lang w:val="en-US"/>
-        </w:rPr>
-      </w:pPr>
-      <w:r>
-        <w:rPr>
-          <w:rFonts w:ascii="Times New Roman" w:eastAsia="Times New Roman" w:hAnsi="Times New Roman" w:cs="Times New Roman"/>
-          <w:color w:val="000000"/>
-          <w:sz w:val="24"/>
-          <w:szCs w:val="24"/>
-          <w:lang w:val="en-US"/>
-        </w:rPr>
-        <w:tab/>
-        <w:t>__shared__ int sh[BLOCK_SIZE];</w:t>
-      </w:r>
-    </w:p>
-    <w:p>
-      <w:pPr>
-        <w:pBdr>
-          <w:top w:val="nil"/>
-          <w:left w:val="nil"/>
-          <w:bottom w:val="nil"/>
-          <w:right w:val="nil"/>
-          <w:between w:val="nil"/>
-        </w:pBdr>
-        <w:rPr>
-          <w:rFonts w:ascii="Times New Roman" w:eastAsia="Times New Roman" w:hAnsi="Times New Roman" w:cs="Times New Roman"/>
-          <w:color w:val="000000"/>
-          <w:sz w:val="24"/>
-          <w:szCs w:val="24"/>
-          <w:lang w:val="en-US"/>
-        </w:rPr>
-      </w:pPr>
-    </w:p>
-    <w:p>
-      <w:pPr>
-        <w:pBdr>
-          <w:top w:val="nil"/>
-          <w:left w:val="nil"/>
-          <w:bottom w:val="nil"/>
-          <w:right w:val="nil"/>
-          <w:between w:val="nil"/>
-        </w:pBdr>
-        <w:rPr>
-          <w:rFonts w:ascii="Times New Roman" w:eastAsia="Times New Roman" w:hAnsi="Times New Roman" w:cs="Times New Roman"/>
-          <w:color w:val="000000"/>
-          <w:sz w:val="24"/>
-          <w:szCs w:val="24"/>
-          <w:lang w:val="en-US"/>
-        </w:rPr>
-      </w:pPr>
-      <w:r>
-        <w:rPr>
-          <w:rFonts w:ascii="Times New Roman" w:eastAsia="Times New Roman" w:hAnsi="Times New Roman" w:cs="Times New Roman"/>
-          <w:color w:val="000000"/>
-          <w:sz w:val="24"/>
-          <w:szCs w:val="24"/>
-          <w:lang w:val="en-US"/>
-        </w:rPr>
-        <w:tab/>
-        <w:t>for (int shift = start; shift &lt; stop; shift += step) {</w:t>
-      </w:r>
-    </w:p>
-    <w:p>
-      <w:pPr>
-        <w:pBdr>
-          <w:top w:val="nil"/>
-          <w:left w:val="nil"/>
-          <w:bottom w:val="nil"/>
-          <w:right w:val="nil"/>
-          <w:between w:val="nil"/>
-        </w:pBdr>
-        <w:rPr>
-          <w:rFonts w:ascii="Times New Roman" w:eastAsia="Times New Roman" w:hAnsi="Times New Roman" w:cs="Times New Roman"/>
-          <w:color w:val="000000"/>
-          <w:sz w:val="24"/>
-          <w:szCs w:val="24"/>
-          <w:lang w:val="en-US"/>
-        </w:rPr>
-      </w:pPr>
-      <w:r>
-        <w:rPr>
-          <w:rFonts w:ascii="Times New Roman" w:eastAsia="Times New Roman" w:hAnsi="Times New Roman" w:cs="Times New Roman"/>
-          <w:color w:val="000000"/>
-          <w:sz w:val="24"/>
-          <w:szCs w:val="24"/>
-          <w:lang w:val="en-US"/>
-        </w:rPr>
-        <w:tab/>
-      </w:r>
-      <w:r>
-        <w:rPr>
-          <w:rFonts w:ascii="Times New Roman" w:eastAsia="Times New Roman" w:hAnsi="Times New Roman" w:cs="Times New Roman"/>
-          <w:color w:val="000000"/>
-          <w:sz w:val="24"/>
-          <w:szCs w:val="24"/>
-          <w:lang w:val="en-US"/>
-        </w:rPr>
-        <w:tab/>
-        <w:t>tmp = nums + shift;</w:t>
-      </w:r>
-    </w:p>
-    <w:p>
-      <w:pPr>
-        <w:pBdr>
-          <w:top w:val="nil"/>
-          <w:left w:val="nil"/>
-          <w:bottom w:val="nil"/>
-          <w:right w:val="nil"/>
-          <w:between w:val="nil"/>
-        </w:pBdr>
-        <w:rPr>
-          <w:rFonts w:ascii="Times New Roman" w:eastAsia="Times New Roman" w:hAnsi="Times New Roman" w:cs="Times New Roman"/>
-          <w:color w:val="000000"/>
-          <w:sz w:val="24"/>
-          <w:szCs w:val="24"/>
-          <w:lang w:val="en-US"/>
-        </w:rPr>
-      </w:pPr>
-    </w:p>
-    <w:p>
-      <w:pPr>
-        <w:pBdr>
-          <w:top w:val="nil"/>
-          <w:left w:val="nil"/>
-          <w:bottom w:val="nil"/>
-          <w:right w:val="nil"/>
-          <w:between w:val="nil"/>
-        </w:pBdr>
-        <w:rPr>
-          <w:rFonts w:ascii="Times New Roman" w:eastAsia="Times New Roman" w:hAnsi="Times New Roman" w:cs="Times New Roman"/>
-          <w:color w:val="000000"/>
-          <w:sz w:val="24"/>
-          <w:szCs w:val="24"/>
-          <w:lang w:val="en-US"/>
-        </w:rPr>
-      </w:pPr>
-      <w:r>
-        <w:rPr>
-          <w:rFonts w:ascii="Times New Roman" w:eastAsia="Times New Roman" w:hAnsi="Times New Roman" w:cs="Times New Roman"/>
-          <w:color w:val="000000"/>
-          <w:sz w:val="24"/>
-          <w:szCs w:val="24"/>
-          <w:lang w:val="en-US"/>
-        </w:rPr>
-        <w:tab/>
-      </w:r>
-      <w:r>
-        <w:rPr>
-          <w:rFonts w:ascii="Times New Roman" w:eastAsia="Times New Roman" w:hAnsi="Times New Roman" w:cs="Times New Roman"/>
-          <w:color w:val="000000"/>
-          <w:sz w:val="24"/>
-          <w:szCs w:val="24"/>
-          <w:lang w:val="en-US"/>
-        </w:rPr>
-        <w:tab/>
-        <w:t>if (i &gt;= BLOCK_SIZE / 2)</w:t>
-      </w:r>
-    </w:p>
-    <w:p>
-      <w:pPr>
-        <w:pBdr>
-          <w:top w:val="nil"/>
-          <w:left w:val="nil"/>
-          <w:bottom w:val="nil"/>
-          <w:right w:val="nil"/>
-          <w:between w:val="nil"/>
-        </w:pBdr>
-        <w:rPr>
-          <w:rFonts w:ascii="Times New Roman" w:eastAsia="Times New Roman" w:hAnsi="Times New Roman" w:cs="Times New Roman"/>
-          <w:color w:val="000000"/>
-          <w:sz w:val="24"/>
-          <w:szCs w:val="24"/>
-          <w:lang w:val="en-US"/>
-        </w:rPr>
-      </w:pPr>
-      <w:r>
-        <w:rPr>
-          <w:rFonts w:ascii="Times New Roman" w:eastAsia="Times New Roman" w:hAnsi="Times New Roman" w:cs="Times New Roman"/>
-          <w:color w:val="000000"/>
-          <w:sz w:val="24"/>
-          <w:szCs w:val="24"/>
-          <w:lang w:val="en-US"/>
-        </w:rPr>
-        <w:tab/>
-      </w:r>
-      <w:r>
-        <w:rPr>
-          <w:rFonts w:ascii="Times New Roman" w:eastAsia="Times New Roman" w:hAnsi="Times New Roman" w:cs="Times New Roman"/>
-          <w:color w:val="000000"/>
-          <w:sz w:val="24"/>
-          <w:szCs w:val="24"/>
-          <w:lang w:val="en-US"/>
-        </w:rPr>
-        <w:tab/>
-      </w:r>
-      <w:r>
-        <w:rPr>
-          <w:rFonts w:ascii="Times New Roman" w:eastAsia="Times New Roman" w:hAnsi="Times New Roman" w:cs="Times New Roman"/>
-          <w:color w:val="000000"/>
-          <w:sz w:val="24"/>
-          <w:szCs w:val="24"/>
-          <w:lang w:val="en-US"/>
-        </w:rPr>
-        <w:tab/>
-        <w:t>sh[i] = tmp[BLOCK_SIZE * 3 / 2 - 1 - i];</w:t>
-      </w:r>
-    </w:p>
-    <w:p>
-      <w:pPr>
-        <w:pBdr>
-          <w:top w:val="nil"/>
-          <w:left w:val="nil"/>
-          <w:bottom w:val="nil"/>
-          <w:right w:val="nil"/>
-          <w:between w:val="nil"/>
-        </w:pBdr>
-        <w:rPr>
-          <w:rFonts w:ascii="Times New Roman" w:eastAsia="Times New Roman" w:hAnsi="Times New Roman" w:cs="Times New Roman"/>
-          <w:color w:val="000000"/>
-          <w:sz w:val="24"/>
-          <w:szCs w:val="24"/>
-          <w:lang w:val="en-US"/>
-        </w:rPr>
-      </w:pPr>
-      <w:r>
-        <w:rPr>
-          <w:rFonts w:ascii="Times New Roman" w:eastAsia="Times New Roman" w:hAnsi="Times New Roman" w:cs="Times New Roman"/>
-          <w:color w:val="000000"/>
-          <w:sz w:val="24"/>
-          <w:szCs w:val="24"/>
-          <w:lang w:val="en-US"/>
-        </w:rPr>
-        <w:tab/>
-      </w:r>
-      <w:r>
-        <w:rPr>
-          <w:rFonts w:ascii="Times New Roman" w:eastAsia="Times New Roman" w:hAnsi="Times New Roman" w:cs="Times New Roman"/>
-          <w:color w:val="000000"/>
-          <w:sz w:val="24"/>
-          <w:szCs w:val="24"/>
-          <w:lang w:val="en-US"/>
-        </w:rPr>
-        <w:tab/>
-        <w:t>else</w:t>
-      </w:r>
-    </w:p>
-    <w:p>
-      <w:pPr>
-        <w:pBdr>
-          <w:top w:val="nil"/>
-          <w:left w:val="nil"/>
-          <w:bottom w:val="nil"/>
-          <w:right w:val="nil"/>
-          <w:between w:val="nil"/>
-        </w:pBdr>
-        <w:rPr>
-          <w:rFonts w:ascii="Times New Roman" w:eastAsia="Times New Roman" w:hAnsi="Times New Roman" w:cs="Times New Roman"/>
-          <w:color w:val="000000"/>
-          <w:sz w:val="24"/>
-          <w:szCs w:val="24"/>
-          <w:lang w:val="en-US"/>
-        </w:rPr>
-      </w:pPr>
-      <w:r>
-        <w:rPr>
-          <w:rFonts w:ascii="Times New Roman" w:eastAsia="Times New Roman" w:hAnsi="Times New Roman" w:cs="Times New Roman"/>
-          <w:color w:val="000000"/>
-          <w:sz w:val="24"/>
-          <w:szCs w:val="24"/>
-          <w:lang w:val="en-US"/>
-        </w:rPr>
-        <w:tab/>
-      </w:r>
-      <w:r>
-        <w:rPr>
-          <w:rFonts w:ascii="Times New Roman" w:eastAsia="Times New Roman" w:hAnsi="Times New Roman" w:cs="Times New Roman"/>
-          <w:color w:val="000000"/>
-          <w:sz w:val="24"/>
-          <w:szCs w:val="24"/>
-          <w:lang w:val="en-US"/>
-        </w:rPr>
-        <w:tab/>
-      </w:r>
-      <w:r>
-        <w:rPr>
-          <w:rFonts w:ascii="Times New Roman" w:eastAsia="Times New Roman" w:hAnsi="Times New Roman" w:cs="Times New Roman"/>
-          <w:color w:val="000000"/>
-          <w:sz w:val="24"/>
-          <w:szCs w:val="24"/>
-          <w:lang w:val="en-US"/>
-        </w:rPr>
-        <w:tab/>
-        <w:t>sh[i] = tmp[i];</w:t>
-      </w:r>
-    </w:p>
-    <w:p>
-      <w:pPr>
-        <w:pBdr>
-          <w:top w:val="nil"/>
-          <w:left w:val="nil"/>
-          <w:bottom w:val="nil"/>
-          <w:right w:val="nil"/>
-          <w:between w:val="nil"/>
-        </w:pBdr>
-        <w:rPr>
-          <w:rFonts w:ascii="Times New Roman" w:eastAsia="Times New Roman" w:hAnsi="Times New Roman" w:cs="Times New Roman"/>
-          <w:color w:val="000000"/>
-          <w:sz w:val="24"/>
-          <w:szCs w:val="24"/>
-          <w:lang w:val="en-US"/>
-        </w:rPr>
-      </w:pPr>
-      <w:r>
-        <w:rPr>
-          <w:rFonts w:ascii="Times New Roman" w:eastAsia="Times New Roman" w:hAnsi="Times New Roman" w:cs="Times New Roman"/>
-          <w:color w:val="000000"/>
-          <w:sz w:val="24"/>
-          <w:szCs w:val="24"/>
-          <w:lang w:val="en-US"/>
-        </w:rPr>
-        <w:tab/>
-      </w:r>
-      <w:r>
-        <w:rPr>
-          <w:rFonts w:ascii="Times New Roman" w:eastAsia="Times New Roman" w:hAnsi="Times New Roman" w:cs="Times New Roman"/>
-          <w:color w:val="000000"/>
-          <w:sz w:val="24"/>
-          <w:szCs w:val="24"/>
-          <w:lang w:val="en-US"/>
-        </w:rPr>
-        <w:tab/>
-        <w:t>__syncthreads();</w:t>
-      </w:r>
-    </w:p>
-    <w:p>
-      <w:pPr>
-        <w:pBdr>
-          <w:top w:val="nil"/>
-          <w:left w:val="nil"/>
-          <w:bottom w:val="nil"/>
-          <w:right w:val="nil"/>
-          <w:between w:val="nil"/>
-        </w:pBdr>
-        <w:rPr>
-          <w:rFonts w:ascii="Times New Roman" w:eastAsia="Times New Roman" w:hAnsi="Times New Roman" w:cs="Times New Roman"/>
-          <w:color w:val="000000"/>
-          <w:sz w:val="24"/>
-          <w:szCs w:val="24"/>
-          <w:lang w:val="en-US"/>
-        </w:rPr>
-      </w:pPr>
-    </w:p>
-    <w:p>
-      <w:pPr>
-        <w:pBdr>
-          <w:top w:val="nil"/>
-          <w:left w:val="nil"/>
-          <w:bottom w:val="nil"/>
-          <w:right w:val="nil"/>
-          <w:between w:val="nil"/>
-        </w:pBdr>
-        <w:rPr>
-          <w:rFonts w:ascii="Times New Roman" w:eastAsia="Times New Roman" w:hAnsi="Times New Roman" w:cs="Times New Roman"/>
-          <w:color w:val="000000"/>
-          <w:sz w:val="24"/>
-          <w:szCs w:val="24"/>
-          <w:lang w:val="en-US"/>
-        </w:rPr>
-      </w:pPr>
-      <w:r>
-        <w:rPr>
-          <w:rFonts w:ascii="Times New Roman" w:eastAsia="Times New Roman" w:hAnsi="Times New Roman" w:cs="Times New Roman"/>
-          <w:color w:val="000000"/>
-          <w:sz w:val="24"/>
-          <w:szCs w:val="24"/>
-          <w:lang w:val="en-US"/>
-        </w:rPr>
-        <w:tab/>
-      </w:r>
-      <w:r>
-        <w:rPr>
-          <w:rFonts w:ascii="Times New Roman" w:eastAsia="Times New Roman" w:hAnsi="Times New Roman" w:cs="Times New Roman"/>
-          <w:color w:val="000000"/>
-          <w:sz w:val="24"/>
-          <w:szCs w:val="24"/>
-          <w:lang w:val="en-US"/>
-        </w:rPr>
-        <w:tab/>
-        <w:t>for (int j = BLOCK_SIZE / 2; j &gt; 0; j /= 2) {</w:t>
-      </w:r>
-    </w:p>
-    <w:p>
-      <w:pPr>
-        <w:pBdr>
-          <w:top w:val="nil"/>
-          <w:left w:val="nil"/>
-          <w:bottom w:val="nil"/>
-          <w:right w:val="nil"/>
-          <w:between w:val="nil"/>
-        </w:pBdr>
-        <w:rPr>
-          <w:rFonts w:ascii="Times New Roman" w:eastAsia="Times New Roman" w:hAnsi="Times New Roman" w:cs="Times New Roman"/>
-          <w:color w:val="000000"/>
-          <w:sz w:val="24"/>
-          <w:szCs w:val="24"/>
-          <w:lang w:val="en-US"/>
-        </w:rPr>
-      </w:pPr>
-      <w:r>
-        <w:rPr>
-          <w:rFonts w:ascii="Times New Roman" w:eastAsia="Times New Roman" w:hAnsi="Times New Roman" w:cs="Times New Roman"/>
-          <w:color w:val="000000"/>
-          <w:sz w:val="24"/>
-          <w:szCs w:val="24"/>
-          <w:lang w:val="en-US"/>
-        </w:rPr>
-        <w:tab/>
-      </w:r>
-      <w:r>
-        <w:rPr>
-          <w:rFonts w:ascii="Times New Roman" w:eastAsia="Times New Roman" w:hAnsi="Times New Roman" w:cs="Times New Roman"/>
-          <w:color w:val="000000"/>
-          <w:sz w:val="24"/>
-          <w:szCs w:val="24"/>
-          <w:lang w:val="en-US"/>
-        </w:rPr>
-        <w:tab/>
-      </w:r>
-      <w:r>
-        <w:rPr>
-          <w:rFonts w:ascii="Times New Roman" w:eastAsia="Times New Roman" w:hAnsi="Times New Roman" w:cs="Times New Roman"/>
-          <w:color w:val="000000"/>
-          <w:sz w:val="24"/>
-          <w:szCs w:val="24"/>
-          <w:lang w:val="en-US"/>
-        </w:rPr>
-        <w:tab/>
-        <w:t>unsigned int XOR = i ^ j;</w:t>
-      </w:r>
-    </w:p>
-    <w:p>
-      <w:pPr>
-        <w:pBdr>
-          <w:top w:val="nil"/>
-          <w:left w:val="nil"/>
-          <w:bottom w:val="nil"/>
-          <w:right w:val="nil"/>
-          <w:between w:val="nil"/>
-        </w:pBdr>
-        <w:rPr>
-          <w:rFonts w:ascii="Times New Roman" w:eastAsia="Times New Roman" w:hAnsi="Times New Roman" w:cs="Times New Roman"/>
-          <w:color w:val="000000"/>
-          <w:sz w:val="24"/>
-          <w:szCs w:val="24"/>
-          <w:lang w:val="en-US"/>
-        </w:rPr>
-      </w:pPr>
-      <w:r>
-        <w:rPr>
-          <w:rFonts w:ascii="Times New Roman" w:eastAsia="Times New Roman" w:hAnsi="Times New Roman" w:cs="Times New Roman"/>
-          <w:color w:val="000000"/>
-          <w:sz w:val="24"/>
-          <w:szCs w:val="24"/>
-          <w:lang w:val="en-US"/>
-        </w:rPr>
-        <w:tab/>
-      </w:r>
-      <w:r>
-        <w:rPr>
-          <w:rFonts w:ascii="Times New Roman" w:eastAsia="Times New Roman" w:hAnsi="Times New Roman" w:cs="Times New Roman"/>
-          <w:color w:val="000000"/>
-          <w:sz w:val="24"/>
-          <w:szCs w:val="24"/>
-          <w:lang w:val="en-US"/>
-        </w:rPr>
-        <w:tab/>
-      </w:r>
-      <w:r>
-        <w:rPr>
-          <w:rFonts w:ascii="Times New Roman" w:eastAsia="Times New Roman" w:hAnsi="Times New Roman" w:cs="Times New Roman"/>
-          <w:color w:val="000000"/>
-          <w:sz w:val="24"/>
-          <w:szCs w:val="24"/>
-          <w:lang w:val="en-US"/>
-        </w:rPr>
-        <w:tab/>
-        <w:t>if (XOR &gt; i) {</w:t>
-      </w:r>
-    </w:p>
-    <w:p>
-      <w:pPr>
-        <w:pBdr>
-          <w:top w:val="nil"/>
-          <w:left w:val="nil"/>
-          <w:bottom w:val="nil"/>
-          <w:right w:val="nil"/>
-          <w:between w:val="nil"/>
-        </w:pBdr>
-        <w:rPr>
-          <w:rFonts w:ascii="Times New Roman" w:eastAsia="Times New Roman" w:hAnsi="Times New Roman" w:cs="Times New Roman"/>
-          <w:color w:val="000000"/>
-          <w:sz w:val="24"/>
-          <w:szCs w:val="24"/>
-          <w:lang w:val="en-US"/>
-        </w:rPr>
-      </w:pPr>
-      <w:r>
-        <w:rPr>
-          <w:rFonts w:ascii="Times New Roman" w:eastAsia="Times New Roman" w:hAnsi="Times New Roman" w:cs="Times New Roman"/>
-          <w:color w:val="000000"/>
-          <w:sz w:val="24"/>
-          <w:szCs w:val="24"/>
-          <w:lang w:val="en-US"/>
-        </w:rPr>
-        <w:tab/>
-      </w:r>
-      <w:r>
-        <w:rPr>
-          <w:rFonts w:ascii="Times New Roman" w:eastAsia="Times New Roman" w:hAnsi="Times New Roman" w:cs="Times New Roman"/>
-          <w:color w:val="000000"/>
-          <w:sz w:val="24"/>
-          <w:szCs w:val="24"/>
-          <w:lang w:val="en-US"/>
-        </w:rPr>
-        <w:tab/>
-      </w:r>
-      <w:r>
-        <w:rPr>
-          <w:rFonts w:ascii="Times New Roman" w:eastAsia="Times New Roman" w:hAnsi="Times New Roman" w:cs="Times New Roman"/>
-          <w:color w:val="000000"/>
-          <w:sz w:val="24"/>
-          <w:szCs w:val="24"/>
-          <w:lang w:val="en-US"/>
-        </w:rPr>
-        <w:tab/>
-      </w:r>
-      <w:r>
-        <w:rPr>
-          <w:rFonts w:ascii="Times New Roman" w:eastAsia="Times New Roman" w:hAnsi="Times New Roman" w:cs="Times New Roman"/>
-          <w:color w:val="000000"/>
-          <w:sz w:val="24"/>
-          <w:szCs w:val="24"/>
-          <w:lang w:val="en-US"/>
-        </w:rPr>
-        <w:tab/>
-        <w:t>if ((i &amp; BLOCK_SIZE) != 0) {</w:t>
-      </w:r>
-    </w:p>
-    <w:p>
-      <w:pPr>
-        <w:pBdr>
-          <w:top w:val="nil"/>
-          <w:left w:val="nil"/>
-          <w:bottom w:val="nil"/>
-          <w:right w:val="nil"/>
-          <w:between w:val="nil"/>
-        </w:pBdr>
-        <w:rPr>
-          <w:rFonts w:ascii="Times New Roman" w:eastAsia="Times New Roman" w:hAnsi="Times New Roman" w:cs="Times New Roman"/>
-          <w:color w:val="000000"/>
-          <w:sz w:val="24"/>
-          <w:szCs w:val="24"/>
-          <w:lang w:val="en-US"/>
-        </w:rPr>
-      </w:pPr>
-      <w:r>
-        <w:rPr>
-          <w:rFonts w:ascii="Times New Roman" w:eastAsia="Times New Roman" w:hAnsi="Times New Roman" w:cs="Times New Roman"/>
-          <w:color w:val="000000"/>
-          <w:sz w:val="24"/>
-          <w:szCs w:val="24"/>
-          <w:lang w:val="en-US"/>
-        </w:rPr>
-        <w:tab/>
-      </w:r>
-      <w:r>
-        <w:rPr>
-          <w:rFonts w:ascii="Times New Roman" w:eastAsia="Times New Roman" w:hAnsi="Times New Roman" w:cs="Times New Roman"/>
-          <w:color w:val="000000"/>
-          <w:sz w:val="24"/>
-          <w:szCs w:val="24"/>
-          <w:lang w:val="en-US"/>
-        </w:rPr>
-        <w:tab/>
-      </w:r>
-      <w:r>
-        <w:rPr>
-          <w:rFonts w:ascii="Times New Roman" w:eastAsia="Times New Roman" w:hAnsi="Times New Roman" w:cs="Times New Roman"/>
-          <w:color w:val="000000"/>
-          <w:sz w:val="24"/>
-          <w:szCs w:val="24"/>
-          <w:lang w:val="en-US"/>
-        </w:rPr>
-        <w:tab/>
-      </w:r>
-      <w:r>
-        <w:rPr>
-          <w:rFonts w:ascii="Times New Roman" w:eastAsia="Times New Roman" w:hAnsi="Times New Roman" w:cs="Times New Roman"/>
-          <w:color w:val="000000"/>
-          <w:sz w:val="24"/>
-          <w:szCs w:val="24"/>
-          <w:lang w:val="en-US"/>
-        </w:rPr>
-        <w:tab/>
-      </w:r>
-      <w:r>
-        <w:rPr>
-          <w:rFonts w:ascii="Times New Roman" w:eastAsia="Times New Roman" w:hAnsi="Times New Roman" w:cs="Times New Roman"/>
-          <w:color w:val="000000"/>
-          <w:sz w:val="24"/>
-          <w:szCs w:val="24"/>
-          <w:lang w:val="en-US"/>
-        </w:rPr>
-        <w:tab/>
-        <w:t>if (sh[i] &lt; sh[XOR])</w:t>
-      </w:r>
-    </w:p>
-    <w:p>
-      <w:pPr>
-        <w:pBdr>
-          <w:top w:val="nil"/>
-          <w:left w:val="nil"/>
-          <w:bottom w:val="nil"/>
-          <w:right w:val="nil"/>
-          <w:between w:val="nil"/>
-        </w:pBdr>
-        <w:rPr>
-          <w:rFonts w:ascii="Times New Roman" w:eastAsia="Times New Roman" w:hAnsi="Times New Roman" w:cs="Times New Roman"/>
-          <w:color w:val="000000"/>
-          <w:sz w:val="24"/>
-          <w:szCs w:val="24"/>
-          <w:lang w:val="en-US"/>
-        </w:rPr>
-      </w:pPr>
-      <w:r>
-        <w:rPr>
-          <w:rFonts w:ascii="Times New Roman" w:eastAsia="Times New Roman" w:hAnsi="Times New Roman" w:cs="Times New Roman"/>
-          <w:color w:val="000000"/>
-          <w:sz w:val="24"/>
-          <w:szCs w:val="24"/>
-          <w:lang w:val="en-US"/>
-        </w:rPr>
-        <w:tab/>
-      </w:r>
-      <w:r>
-        <w:rPr>
-          <w:rFonts w:ascii="Times New Roman" w:eastAsia="Times New Roman" w:hAnsi="Times New Roman" w:cs="Times New Roman"/>
-          <w:color w:val="000000"/>
-          <w:sz w:val="24"/>
-          <w:szCs w:val="24"/>
-          <w:lang w:val="en-US"/>
-        </w:rPr>
-        <w:tab/>
-      </w:r>
-      <w:r>
-        <w:rPr>
-          <w:rFonts w:ascii="Times New Roman" w:eastAsia="Times New Roman" w:hAnsi="Times New Roman" w:cs="Times New Roman"/>
-          <w:color w:val="000000"/>
-          <w:sz w:val="24"/>
-          <w:szCs w:val="24"/>
-          <w:lang w:val="en-US"/>
-        </w:rPr>
-        <w:tab/>
-      </w:r>
-      <w:r>
-        <w:rPr>
-          <w:rFonts w:ascii="Times New Roman" w:eastAsia="Times New Roman" w:hAnsi="Times New Roman" w:cs="Times New Roman"/>
-          <w:color w:val="000000"/>
-          <w:sz w:val="24"/>
-          <w:szCs w:val="24"/>
-          <w:lang w:val="en-US"/>
-        </w:rPr>
-        <w:tab/>
-      </w:r>
-      <w:r>
-        <w:rPr>
-          <w:rFonts w:ascii="Times New Roman" w:eastAsia="Times New Roman" w:hAnsi="Times New Roman" w:cs="Times New Roman"/>
-          <w:color w:val="000000"/>
-          <w:sz w:val="24"/>
-          <w:szCs w:val="24"/>
-          <w:lang w:val="en-US"/>
-        </w:rPr>
-        <w:tab/>
-      </w:r>
-      <w:r>
-        <w:rPr>
-          <w:rFonts w:ascii="Times New Roman" w:eastAsia="Times New Roman" w:hAnsi="Times New Roman" w:cs="Times New Roman"/>
-          <w:color w:val="000000"/>
-          <w:sz w:val="24"/>
-          <w:szCs w:val="24"/>
-          <w:lang w:val="en-US"/>
-        </w:rPr>
-        <w:tab/>
-        <w:t>thrust::swap(sh[i], sh[XOR]);</w:t>
-      </w:r>
-    </w:p>
-    <w:p>
-      <w:pPr>
-        <w:pBdr>
-          <w:top w:val="nil"/>
-          <w:left w:val="nil"/>
-          <w:bottom w:val="nil"/>
-          <w:right w:val="nil"/>
-          <w:between w:val="nil"/>
-        </w:pBdr>
-        <w:rPr>
-          <w:rFonts w:ascii="Times New Roman" w:eastAsia="Times New Roman" w:hAnsi="Times New Roman" w:cs="Times New Roman"/>
-          <w:color w:val="000000"/>
-          <w:sz w:val="24"/>
-          <w:szCs w:val="24"/>
-          <w:lang w:val="en-US"/>
-        </w:rPr>
-      </w:pPr>
-      <w:r>
-        <w:rPr>
-          <w:rFonts w:ascii="Times New Roman" w:eastAsia="Times New Roman" w:hAnsi="Times New Roman" w:cs="Times New Roman"/>
-          <w:color w:val="000000"/>
-          <w:sz w:val="24"/>
-          <w:szCs w:val="24"/>
-          <w:lang w:val="en-US"/>
-        </w:rPr>
-        <w:tab/>
-      </w:r>
-      <w:r>
-        <w:rPr>
-          <w:rFonts w:ascii="Times New Roman" w:eastAsia="Times New Roman" w:hAnsi="Times New Roman" w:cs="Times New Roman"/>
-          <w:color w:val="000000"/>
-          <w:sz w:val="24"/>
-          <w:szCs w:val="24"/>
-          <w:lang w:val="en-US"/>
-        </w:rPr>
-        <w:tab/>
-      </w:r>
-      <w:r>
-        <w:rPr>
-          <w:rFonts w:ascii="Times New Roman" w:eastAsia="Times New Roman" w:hAnsi="Times New Roman" w:cs="Times New Roman"/>
-          <w:color w:val="000000"/>
-          <w:sz w:val="24"/>
-          <w:szCs w:val="24"/>
-          <w:lang w:val="en-US"/>
-        </w:rPr>
-        <w:tab/>
-      </w:r>
-      <w:r>
-        <w:rPr>
-          <w:rFonts w:ascii="Times New Roman" w:eastAsia="Times New Roman" w:hAnsi="Times New Roman" w:cs="Times New Roman"/>
-          <w:color w:val="000000"/>
-          <w:sz w:val="24"/>
-          <w:szCs w:val="24"/>
-          <w:lang w:val="en-US"/>
-        </w:rPr>
-        <w:tab/>
-        <w:t>} else {</w:t>
-      </w:r>
-    </w:p>
-    <w:p>
-      <w:pPr>
-        <w:pBdr>
-          <w:top w:val="nil"/>
-          <w:left w:val="nil"/>
-          <w:bottom w:val="nil"/>
-          <w:right w:val="nil"/>
-          <w:between w:val="nil"/>
-        </w:pBdr>
-        <w:rPr>
-          <w:rFonts w:ascii="Times New Roman" w:eastAsia="Times New Roman" w:hAnsi="Times New Roman" w:cs="Times New Roman"/>
-          <w:color w:val="000000"/>
-          <w:sz w:val="24"/>
-          <w:szCs w:val="24"/>
-          <w:lang w:val="en-US"/>
-        </w:rPr>
-      </w:pPr>
-      <w:r>
-        <w:rPr>
-          <w:rFonts w:ascii="Times New Roman" w:eastAsia="Times New Roman" w:hAnsi="Times New Roman" w:cs="Times New Roman"/>
-          <w:color w:val="000000"/>
-          <w:sz w:val="24"/>
-          <w:szCs w:val="24"/>
-          <w:lang w:val="en-US"/>
-        </w:rPr>
-        <w:tab/>
-      </w:r>
-      <w:r>
-        <w:rPr>
-          <w:rFonts w:ascii="Times New Roman" w:eastAsia="Times New Roman" w:hAnsi="Times New Roman" w:cs="Times New Roman"/>
-          <w:color w:val="000000"/>
-          <w:sz w:val="24"/>
-          <w:szCs w:val="24"/>
-          <w:lang w:val="en-US"/>
-        </w:rPr>
-        <w:tab/>
-      </w:r>
-      <w:r>
-        <w:rPr>
-          <w:rFonts w:ascii="Times New Roman" w:eastAsia="Times New Roman" w:hAnsi="Times New Roman" w:cs="Times New Roman"/>
-          <w:color w:val="000000"/>
-          <w:sz w:val="24"/>
-          <w:szCs w:val="24"/>
-          <w:lang w:val="en-US"/>
-        </w:rPr>
-        <w:tab/>
-      </w:r>
-      <w:r>
-        <w:rPr>
-          <w:rFonts w:ascii="Times New Roman" w:eastAsia="Times New Roman" w:hAnsi="Times New Roman" w:cs="Times New Roman"/>
-          <w:color w:val="000000"/>
-          <w:sz w:val="24"/>
-          <w:szCs w:val="24"/>
-          <w:lang w:val="en-US"/>
-        </w:rPr>
-        <w:tab/>
-      </w:r>
-      <w:r>
-        <w:rPr>
-          <w:rFonts w:ascii="Times New Roman" w:eastAsia="Times New Roman" w:hAnsi="Times New Roman" w:cs="Times New Roman"/>
-          <w:color w:val="000000"/>
-          <w:sz w:val="24"/>
-          <w:szCs w:val="24"/>
-          <w:lang w:val="en-US"/>
-        </w:rPr>
-        <w:tab/>
-        <w:t>if (sh[i] &gt; sh[XOR])</w:t>
-      </w:r>
-    </w:p>
-    <w:p>
-      <w:pPr>
-        <w:pBdr>
-          <w:top w:val="nil"/>
-          <w:left w:val="nil"/>
-          <w:bottom w:val="nil"/>
-          <w:right w:val="nil"/>
-          <w:between w:val="nil"/>
-        </w:pBdr>
-        <w:rPr>
-          <w:rFonts w:ascii="Times New Roman" w:eastAsia="Times New Roman" w:hAnsi="Times New Roman" w:cs="Times New Roman"/>
-          <w:color w:val="000000"/>
-          <w:sz w:val="24"/>
-          <w:szCs w:val="24"/>
-          <w:lang w:val="en-US"/>
-        </w:rPr>
-      </w:pPr>
-      <w:r>
-        <w:rPr>
-          <w:rFonts w:ascii="Times New Roman" w:eastAsia="Times New Roman" w:hAnsi="Times New Roman" w:cs="Times New Roman"/>
-          <w:color w:val="000000"/>
-          <w:sz w:val="24"/>
-          <w:szCs w:val="24"/>
-          <w:lang w:val="en-US"/>
-        </w:rPr>
-        <w:tab/>
-      </w:r>
-      <w:r>
-        <w:rPr>
-          <w:rFonts w:ascii="Times New Roman" w:eastAsia="Times New Roman" w:hAnsi="Times New Roman" w:cs="Times New Roman"/>
-          <w:color w:val="000000"/>
-          <w:sz w:val="24"/>
-          <w:szCs w:val="24"/>
-          <w:lang w:val="en-US"/>
-        </w:rPr>
-        <w:tab/>
-      </w:r>
-      <w:r>
-        <w:rPr>
-          <w:rFonts w:ascii="Times New Roman" w:eastAsia="Times New Roman" w:hAnsi="Times New Roman" w:cs="Times New Roman"/>
-          <w:color w:val="000000"/>
-          <w:sz w:val="24"/>
-          <w:szCs w:val="24"/>
-          <w:lang w:val="en-US"/>
-        </w:rPr>
-        <w:tab/>
-      </w:r>
-      <w:r>
-        <w:rPr>
-          <w:rFonts w:ascii="Times New Roman" w:eastAsia="Times New Roman" w:hAnsi="Times New Roman" w:cs="Times New Roman"/>
-          <w:color w:val="000000"/>
-          <w:sz w:val="24"/>
-          <w:szCs w:val="24"/>
-          <w:lang w:val="en-US"/>
-        </w:rPr>
-        <w:tab/>
-      </w:r>
-      <w:r>
-        <w:rPr>
-          <w:rFonts w:ascii="Times New Roman" w:eastAsia="Times New Roman" w:hAnsi="Times New Roman" w:cs="Times New Roman"/>
-          <w:color w:val="000000"/>
-          <w:sz w:val="24"/>
-          <w:szCs w:val="24"/>
-          <w:lang w:val="en-US"/>
-        </w:rPr>
-        <w:tab/>
-      </w:r>
-      <w:r>
-        <w:rPr>
-          <w:rFonts w:ascii="Times New Roman" w:eastAsia="Times New Roman" w:hAnsi="Times New Roman" w:cs="Times New Roman"/>
-          <w:color w:val="000000"/>
-          <w:sz w:val="24"/>
-          <w:szCs w:val="24"/>
-          <w:lang w:val="en-US"/>
-        </w:rPr>
-        <w:tab/>
-        <w:t>thrust::swap(sh[i], sh[XOR]);</w:t>
-      </w:r>
-    </w:p>
-    <w:p>
-      <w:pPr>
-        <w:pBdr>
-          <w:top w:val="nil"/>
-          <w:left w:val="nil"/>
-          <w:bottom w:val="nil"/>
-          <w:right w:val="nil"/>
-          <w:between w:val="nil"/>
-        </w:pBdr>
-        <w:rPr>
-          <w:rFonts w:ascii="Times New Roman" w:eastAsia="Times New Roman" w:hAnsi="Times New Roman" w:cs="Times New Roman"/>
-          <w:color w:val="000000"/>
-          <w:sz w:val="24"/>
-          <w:szCs w:val="24"/>
-          <w:lang w:val="en-US"/>
-        </w:rPr>
-      </w:pPr>
-      <w:r>
-        <w:rPr>
-          <w:rFonts w:ascii="Times New Roman" w:eastAsia="Times New Roman" w:hAnsi="Times New Roman" w:cs="Times New Roman"/>
-          <w:color w:val="000000"/>
-          <w:sz w:val="24"/>
-          <w:szCs w:val="24"/>
-          <w:lang w:val="en-US"/>
-        </w:rPr>
-        <w:tab/>
-      </w:r>
-      <w:r>
-        <w:rPr>
-          <w:rFonts w:ascii="Times New Roman" w:eastAsia="Times New Roman" w:hAnsi="Times New Roman" w:cs="Times New Roman"/>
-          <w:color w:val="000000"/>
-          <w:sz w:val="24"/>
-          <w:szCs w:val="24"/>
-          <w:lang w:val="en-US"/>
-        </w:rPr>
-        <w:tab/>
-      </w:r>
-      <w:r>
-        <w:rPr>
-          <w:rFonts w:ascii="Times New Roman" w:eastAsia="Times New Roman" w:hAnsi="Times New Roman" w:cs="Times New Roman"/>
-          <w:color w:val="000000"/>
-          <w:sz w:val="24"/>
-          <w:szCs w:val="24"/>
-          <w:lang w:val="en-US"/>
-        </w:rPr>
-        <w:tab/>
-      </w:r>
-      <w:r>
-        <w:rPr>
-          <w:rFonts w:ascii="Times New Roman" w:eastAsia="Times New Roman" w:hAnsi="Times New Roman" w:cs="Times New Roman"/>
-          <w:color w:val="000000"/>
-          <w:sz w:val="24"/>
-          <w:szCs w:val="24"/>
-          <w:lang w:val="en-US"/>
-        </w:rPr>
-        <w:tab/>
-        <w:t>}</w:t>
-      </w:r>
-    </w:p>
-    <w:p>
-      <w:pPr>
-        <w:pBdr>
-          <w:top w:val="nil"/>
-          <w:left w:val="nil"/>
-          <w:bottom w:val="nil"/>
-          <w:right w:val="nil"/>
-          <w:between w:val="nil"/>
-        </w:pBdr>
-        <w:rPr>
-          <w:rFonts w:ascii="Times New Roman" w:eastAsia="Times New Roman" w:hAnsi="Times New Roman" w:cs="Times New Roman"/>
-          <w:color w:val="000000"/>
-          <w:sz w:val="24"/>
-          <w:szCs w:val="24"/>
-          <w:lang w:val="en-US"/>
-        </w:rPr>
-      </w:pPr>
-      <w:r>
-        <w:rPr>
-          <w:rFonts w:ascii="Times New Roman" w:eastAsia="Times New Roman" w:hAnsi="Times New Roman" w:cs="Times New Roman"/>
-          <w:color w:val="000000"/>
-          <w:sz w:val="24"/>
-          <w:szCs w:val="24"/>
-          <w:lang w:val="en-US"/>
-        </w:rPr>
-        <w:tab/>
-      </w:r>
-      <w:r>
-        <w:rPr>
-          <w:rFonts w:ascii="Times New Roman" w:eastAsia="Times New Roman" w:hAnsi="Times New Roman" w:cs="Times New Roman"/>
-          <w:color w:val="000000"/>
-          <w:sz w:val="24"/>
-          <w:szCs w:val="24"/>
-          <w:lang w:val="en-US"/>
-        </w:rPr>
-        <w:tab/>
-      </w:r>
-      <w:r>
-        <w:rPr>
-          <w:rFonts w:ascii="Times New Roman" w:eastAsia="Times New Roman" w:hAnsi="Times New Roman" w:cs="Times New Roman"/>
-          <w:color w:val="000000"/>
-          <w:sz w:val="24"/>
-          <w:szCs w:val="24"/>
-          <w:lang w:val="en-US"/>
-        </w:rPr>
-        <w:tab/>
-        <w:t>}</w:t>
-      </w:r>
-    </w:p>
-    <w:p>
-      <w:pPr>
-        <w:pBdr>
-          <w:top w:val="nil"/>
-          <w:left w:val="nil"/>
-          <w:bottom w:val="nil"/>
-          <w:right w:val="nil"/>
-          <w:between w:val="nil"/>
-        </w:pBdr>
-        <w:rPr>
-          <w:rFonts w:ascii="Times New Roman" w:eastAsia="Times New Roman" w:hAnsi="Times New Roman" w:cs="Times New Roman"/>
-          <w:color w:val="000000"/>
-          <w:sz w:val="24"/>
-          <w:szCs w:val="24"/>
-          <w:lang w:val="en-US"/>
-        </w:rPr>
-      </w:pPr>
-      <w:r>
-        <w:rPr>
-          <w:rFonts w:ascii="Times New Roman" w:eastAsia="Times New Roman" w:hAnsi="Times New Roman" w:cs="Times New Roman"/>
-          <w:color w:val="000000"/>
-          <w:sz w:val="24"/>
-          <w:szCs w:val="24"/>
-          <w:lang w:val="en-US"/>
-        </w:rPr>
-        <w:tab/>
-      </w:r>
-      <w:r>
-        <w:rPr>
-          <w:rFonts w:ascii="Times New Roman" w:eastAsia="Times New Roman" w:hAnsi="Times New Roman" w:cs="Times New Roman"/>
-          <w:color w:val="000000"/>
-          <w:sz w:val="24"/>
-          <w:szCs w:val="24"/>
-          <w:lang w:val="en-US"/>
-        </w:rPr>
-        <w:tab/>
-      </w:r>
-      <w:r>
-        <w:rPr>
-          <w:rFonts w:ascii="Times New Roman" w:eastAsia="Times New Roman" w:hAnsi="Times New Roman" w:cs="Times New Roman"/>
-          <w:color w:val="000000"/>
-          <w:sz w:val="24"/>
-          <w:szCs w:val="24"/>
-          <w:lang w:val="en-US"/>
-        </w:rPr>
-        <w:tab/>
-        <w:t>__syncthreads();</w:t>
-      </w:r>
-    </w:p>
-    <w:p>
-      <w:pPr>
-        <w:pBdr>
-          <w:top w:val="nil"/>
-          <w:left w:val="nil"/>
-          <w:bottom w:val="nil"/>
-          <w:right w:val="nil"/>
-          <w:between w:val="nil"/>
-        </w:pBdr>
-        <w:rPr>
-          <w:rFonts w:ascii="Times New Roman" w:eastAsia="Times New Roman" w:hAnsi="Times New Roman" w:cs="Times New Roman"/>
-          <w:color w:val="000000"/>
-          <w:sz w:val="24"/>
-          <w:szCs w:val="24"/>
-          <w:lang w:val="en-US"/>
-        </w:rPr>
-      </w:pPr>
-      <w:r>
-        <w:rPr>
-          <w:rFonts w:ascii="Times New Roman" w:eastAsia="Times New Roman" w:hAnsi="Times New Roman" w:cs="Times New Roman"/>
-          <w:color w:val="000000"/>
-          <w:sz w:val="24"/>
-          <w:szCs w:val="24"/>
-          <w:lang w:val="en-US"/>
-        </w:rPr>
-        <w:tab/>
-      </w:r>
-      <w:r>
-        <w:rPr>
-          <w:rFonts w:ascii="Times New Roman" w:eastAsia="Times New Roman" w:hAnsi="Times New Roman" w:cs="Times New Roman"/>
-          <w:color w:val="000000"/>
-          <w:sz w:val="24"/>
-          <w:szCs w:val="24"/>
-          <w:lang w:val="en-US"/>
-        </w:rPr>
-        <w:tab/>
-        <w:t>}</w:t>
-      </w:r>
-    </w:p>
-    <w:p>
-      <w:pPr>
-        <w:pBdr>
-          <w:top w:val="nil"/>
-          <w:left w:val="nil"/>
-          <w:bottom w:val="nil"/>
-          <w:right w:val="nil"/>
-          <w:between w:val="nil"/>
-        </w:pBdr>
-        <w:rPr>
-          <w:rFonts w:ascii="Times New Roman" w:eastAsia="Times New Roman" w:hAnsi="Times New Roman" w:cs="Times New Roman"/>
-          <w:color w:val="000000"/>
-          <w:sz w:val="24"/>
-          <w:szCs w:val="24"/>
-          <w:lang w:val="en-US"/>
-        </w:rPr>
-      </w:pPr>
-      <w:r>
-        <w:rPr>
-          <w:rFonts w:ascii="Times New Roman" w:eastAsia="Times New Roman" w:hAnsi="Times New Roman" w:cs="Times New Roman"/>
-          <w:color w:val="000000"/>
-          <w:sz w:val="24"/>
-          <w:szCs w:val="24"/>
-          <w:lang w:val="en-US"/>
-        </w:rPr>
-        <w:lastRenderedPageBreak/>
-        <w:tab/>
-      </w:r>
-      <w:r>
-        <w:rPr>
-          <w:rFonts w:ascii="Times New Roman" w:eastAsia="Times New Roman" w:hAnsi="Times New Roman" w:cs="Times New Roman"/>
-          <w:color w:val="000000"/>
-          <w:sz w:val="24"/>
-          <w:szCs w:val="24"/>
-          <w:lang w:val="en-US"/>
-        </w:rPr>
-        <w:tab/>
-        <w:t>tmp[i] = sh[i];</w:t>
-      </w:r>
-    </w:p>
-    <w:p>
-      <w:pPr>
-        <w:pBdr>
-          <w:top w:val="nil"/>
-          <w:left w:val="nil"/>
-          <w:bottom w:val="nil"/>
-          <w:right w:val="nil"/>
-          <w:between w:val="nil"/>
-        </w:pBdr>
-        <w:rPr>
-          <w:rFonts w:ascii="Times New Roman" w:eastAsia="Times New Roman" w:hAnsi="Times New Roman" w:cs="Times New Roman"/>
-          <w:color w:val="000000"/>
-          <w:sz w:val="24"/>
-          <w:szCs w:val="24"/>
-        </w:rPr>
-      </w:pPr>
-      <w:r>
-        <w:rPr>
-          <w:rFonts w:ascii="Times New Roman" w:eastAsia="Times New Roman" w:hAnsi="Times New Roman" w:cs="Times New Roman"/>
-          <w:color w:val="000000"/>
-          <w:sz w:val="24"/>
-          <w:szCs w:val="24"/>
-          <w:lang w:val="en-US"/>
-        </w:rPr>
-        <w:tab/>
-      </w:r>
-      <w:r>
-        <w:rPr>
-          <w:rFonts w:ascii="Times New Roman" w:eastAsia="Times New Roman" w:hAnsi="Times New Roman" w:cs="Times New Roman"/>
-          <w:color w:val="000000"/>
-          <w:sz w:val="24"/>
-          <w:szCs w:val="24"/>
-        </w:rPr>
-        <w:t>}</w:t>
-      </w:r>
-    </w:p>
-    <w:p>
-      <w:pPr>
-        <w:pBdr>
-          <w:top w:val="nil"/>
-          <w:left w:val="nil"/>
-          <w:bottom w:val="nil"/>
-          <w:right w:val="nil"/>
-          <w:between w:val="nil"/>
-        </w:pBdr>
-        <w:rPr>
-          <w:rFonts w:ascii="Times New Roman" w:eastAsia="Times New Roman" w:hAnsi="Times New Roman" w:cs="Times New Roman"/>
-          <w:color w:val="000000"/>
-          <w:sz w:val="24"/>
-          <w:szCs w:val="24"/>
-        </w:rPr>
-      </w:pPr>
-      <w:r>
-        <w:rPr>
-          <w:rFonts w:ascii="Times New Roman" w:eastAsia="Times New Roman" w:hAnsi="Times New Roman" w:cs="Times New Roman"/>
-          <w:color w:val="000000"/>
-          <w:sz w:val="24"/>
-          <w:szCs w:val="24"/>
-        </w:rPr>
-        <w:t>}</w:t>
-      </w:r>
-    </w:p>
-    <w:p>
-      <w:pPr>
-        <w:pBdr>
-          <w:top w:val="nil"/>
-          <w:left w:val="nil"/>
-          <w:bottom w:val="nil"/>
-          <w:right w:val="nil"/>
-          <w:between w:val="nil"/>
-        </w:pBdr>
-        <w:rPr>
-          <w:rFonts w:ascii="Times New Roman" w:eastAsia="Times New Roman" w:hAnsi="Times New Roman" w:cs="Times New Roman"/>
-          <w:color w:val="000000"/>
-          <w:sz w:val="24"/>
-          <w:szCs w:val="24"/>
-          <w:lang w:val="en-US"/>
+          <w:lang w:val="en-US"/>
+        </w:rPr>
+        <w:t>memory</w:t>
+      </w:r>
+      <w:r>
+        <w:rPr>
+          <w:rFonts w:ascii="Times New Roman" w:eastAsia="Times New Roman" w:hAnsi="Times New Roman" w:cs="Times New Roman"/>
+          <w:color w:val="000000"/>
+          <w:sz w:val="24"/>
+          <w:szCs w:val="24"/>
+        </w:rPr>
+        <w:t xml:space="preserve">. </w:t>
+      </w:r>
+      <w:r>
+        <w:rPr>
+          <w:rFonts w:ascii="Times New Roman" w:eastAsia="Times New Roman" w:hAnsi="Times New Roman" w:cs="Times New Roman"/>
+          <w:color w:val="000000"/>
+          <w:sz w:val="24"/>
+          <w:szCs w:val="24"/>
+        </w:rPr>
+        <w:t>Процесс битонного слияния преобразует битонную последовательность в полностью отсортированную последовательность. Алгоритм битонной сортировки состоит из применения битонных преобразований до тех пор, пока множество не будет полностью отсортировано</w:t>
+      </w:r>
+      <w:r>
+        <w:rPr>
+          <w:rFonts w:ascii="Times New Roman" w:eastAsia="Times New Roman" w:hAnsi="Times New Roman" w:cs="Times New Roman"/>
+          <w:color w:val="000000"/>
+          <w:sz w:val="24"/>
+          <w:szCs w:val="24"/>
+        </w:rPr>
+        <w:t xml:space="preserve">. </w:t>
+      </w:r>
+    </w:p>
+    <w:p>
+      <w:pPr>
+        <w:pBdr>
+          <w:top w:val="nil"/>
+          <w:left w:val="nil"/>
+          <w:bottom w:val="nil"/>
+          <w:right w:val="nil"/>
+          <w:between w:val="nil"/>
+        </w:pBdr>
+        <w:rPr>
+          <w:rFonts w:ascii="Times New Roman" w:eastAsia="Times New Roman" w:hAnsi="Times New Roman" w:cs="Times New Roman"/>
+          <w:color w:val="000000"/>
+          <w:sz w:val="24"/>
+          <w:szCs w:val="24"/>
         </w:rPr>
       </w:pPr>
     </w:p>
@@ -3844,17 +2028,7 @@
           <w:sz w:val="28"/>
           <w:szCs w:val="28"/>
         </w:rPr>
-        <w:t>Р</w:t>
-      </w:r>
-      <w:r>
-        <w:rPr>
-          <w:rFonts w:ascii="Times New Roman" w:eastAsia="Times New Roman" w:hAnsi="Times New Roman" w:cs="Times New Roman"/>
-          <w:b/>
-          <w:color w:val="000000"/>
-          <w:sz w:val="28"/>
-          <w:szCs w:val="28"/>
-        </w:rPr>
-        <w:t>езультаты</w:t>
+        <w:t>Результаты</w:t>
       </w:r>
     </w:p>
     <w:p>
@@ -4279,8 +2453,20 @@
           <w:color w:val="000000"/>
           <w:sz w:val="24"/>
           <w:szCs w:val="24"/>
-        </w:rPr>
-      </w:pPr>
+          <w:lang w:val="en-US"/>
+        </w:rPr>
+      </w:pPr>
+      <w:r>
+        <w:rPr>
+          <w:rFonts w:ascii="Times New Roman" w:eastAsia="Times New Roman" w:hAnsi="Times New Roman" w:cs="Times New Roman"/>
+          <w:bCs/>
+          <w:color w:val="000000"/>
+          <w:sz w:val="24"/>
+          <w:szCs w:val="24"/>
+          <w:lang w:val="en-US"/>
+        </w:rPr>
+        <w:t>user74@server-i72:~/5lab pod$ nvprof ./a.out &lt; data.t &gt; res.t</w:t>
+      </w:r>
     </w:p>
     <w:p>
       <w:pPr>
@@ -4310,7 +2496,7 @@
           <w:szCs w:val="24"/>
           <w:lang w:val="en-US"/>
         </w:rPr>
-        <w:t>nvprof ./a.out &lt; data.t &gt; res.t</w:t>
+        <w:t>==5680== NVPROF is profiling process 5680, command: ./a.out</w:t>
       </w:r>
     </w:p>
     <w:p>
@@ -4341,7 +2527,7 @@
           <w:szCs w:val="24"/>
           <w:lang w:val="en-US"/>
         </w:rPr>
-        <w:t>==7290== NVPROF is profiling process 7290, command: ./a.out</w:t>
+        <w:t>==5680== Profiling application: ./a.out</w:t>
       </w:r>
     </w:p>
     <w:p>
@@ -4372,7 +2558,7 @@
           <w:szCs w:val="24"/>
           <w:lang w:val="en-US"/>
         </w:rPr>
-        <w:t>==7290== Profiling application: ./a.out</w:t>
+        <w:t>==5680== Profiling result:</w:t>
       </w:r>
     </w:p>
     <w:p>
@@ -4403,1137 +2589,9 @@
           <w:szCs w:val="24"/>
           <w:lang w:val="en-US"/>
         </w:rPr>
-        <w:t>==7290== Profiling result:</w:t>
-      </w:r>
-    </w:p>
-    <w:tbl>
-      <w:tblPr>
-        <w:tblStyle w:val="a5"/>
-        <w:tblW w:w="0" w:type="auto"/>
-        <w:tblLook w:val="04A0" w:firstRow="1" w:lastRow="0" w:firstColumn="1" w:lastColumn="0" w:noHBand="0" w:noVBand="1"/>
-      </w:tblPr>
-      <w:tblGrid>
-        <w:gridCol w:w="1076"/>
-        <w:gridCol w:w="1084"/>
-        <w:gridCol w:w="707"/>
-        <w:gridCol w:w="1151"/>
-        <w:gridCol w:w="1151"/>
-        <w:gridCol w:w="1151"/>
-        <w:gridCol w:w="2699"/>
-      </w:tblGrid>
-      <w:tr>
-        <w:tc>
-          <w:tcPr>
-            <w:tcW w:w="1288" w:type="dxa"/>
-          </w:tcPr>
-          <w:p>
-            <w:pPr>
-              <w:jc w:val="both"/>
-              <w:rPr>
-                <w:rFonts w:ascii="Times New Roman" w:eastAsia="Times New Roman" w:hAnsi="Times New Roman" w:cs="Times New Roman"/>
-                <w:bCs/>
-                <w:color w:val="000000"/>
-                <w:sz w:val="24"/>
-                <w:szCs w:val="24"/>
-                <w:lang w:val="en-US"/>
-              </w:rPr>
-            </w:pPr>
-            <w:r>
-              <w:rPr>
-                <w:rFonts w:ascii="Times New Roman" w:eastAsia="Times New Roman" w:hAnsi="Times New Roman" w:cs="Times New Roman"/>
-                <w:bCs/>
-                <w:color w:val="000000"/>
-                <w:sz w:val="24"/>
-                <w:szCs w:val="24"/>
-                <w:lang w:val="en-US"/>
-              </w:rPr>
-              <w:t>Time(%)</w:t>
-            </w:r>
-          </w:p>
-        </w:tc>
-        <w:tc>
-          <w:tcPr>
-            <w:tcW w:w="1288" w:type="dxa"/>
-          </w:tcPr>
-          <w:p>
-            <w:pPr>
-              <w:jc w:val="both"/>
-              <w:rPr>
-                <w:rFonts w:ascii="Times New Roman" w:eastAsia="Times New Roman" w:hAnsi="Times New Roman" w:cs="Times New Roman"/>
-                <w:bCs/>
-                <w:color w:val="000000"/>
-                <w:sz w:val="24"/>
-                <w:szCs w:val="24"/>
-                <w:lang w:val="en-US"/>
-              </w:rPr>
-            </w:pPr>
-            <w:r>
-              <w:rPr>
-                <w:rFonts w:ascii="Times New Roman" w:eastAsia="Times New Roman" w:hAnsi="Times New Roman" w:cs="Times New Roman"/>
-                <w:bCs/>
-                <w:color w:val="000000"/>
-                <w:sz w:val="24"/>
-                <w:szCs w:val="24"/>
-                <w:lang w:val="en-US"/>
-              </w:rPr>
-              <w:t>Time</w:t>
-            </w:r>
-          </w:p>
-        </w:tc>
-        <w:tc>
-          <w:tcPr>
-            <w:tcW w:w="1288" w:type="dxa"/>
-          </w:tcPr>
-          <w:p>
-            <w:pPr>
-              <w:jc w:val="both"/>
-              <w:rPr>
-                <w:rFonts w:ascii="Times New Roman" w:eastAsia="Times New Roman" w:hAnsi="Times New Roman" w:cs="Times New Roman"/>
-                <w:bCs/>
-                <w:color w:val="000000"/>
-                <w:sz w:val="24"/>
-                <w:szCs w:val="24"/>
-                <w:lang w:val="en-US"/>
-              </w:rPr>
-            </w:pPr>
-            <w:r>
-              <w:rPr>
-                <w:rFonts w:ascii="Times New Roman" w:eastAsia="Times New Roman" w:hAnsi="Times New Roman" w:cs="Times New Roman"/>
-                <w:bCs/>
-                <w:color w:val="000000"/>
-                <w:sz w:val="24"/>
-                <w:szCs w:val="24"/>
-                <w:lang w:val="en-US"/>
-              </w:rPr>
-              <w:t>Calls</w:t>
-            </w:r>
-          </w:p>
-        </w:tc>
-        <w:tc>
-          <w:tcPr>
-            <w:tcW w:w="1288" w:type="dxa"/>
-          </w:tcPr>
-          <w:p>
-            <w:pPr>
-              <w:jc w:val="both"/>
-              <w:rPr>
-                <w:rFonts w:ascii="Times New Roman" w:eastAsia="Times New Roman" w:hAnsi="Times New Roman" w:cs="Times New Roman"/>
-                <w:bCs/>
-                <w:color w:val="000000"/>
-                <w:sz w:val="24"/>
-                <w:szCs w:val="24"/>
-                <w:lang w:val="en-US"/>
-              </w:rPr>
-            </w:pPr>
-            <w:r>
-              <w:rPr>
-                <w:rFonts w:ascii="Times New Roman" w:eastAsia="Times New Roman" w:hAnsi="Times New Roman" w:cs="Times New Roman"/>
-                <w:bCs/>
-                <w:color w:val="000000"/>
-                <w:sz w:val="24"/>
-                <w:szCs w:val="24"/>
-                <w:lang w:val="en-US"/>
-              </w:rPr>
-              <w:t xml:space="preserve">Avg       </w:t>
-            </w:r>
-          </w:p>
-        </w:tc>
-        <w:tc>
-          <w:tcPr>
-            <w:tcW w:w="1289" w:type="dxa"/>
-          </w:tcPr>
-          <w:p>
-            <w:pPr>
-              <w:jc w:val="both"/>
-              <w:rPr>
-                <w:rFonts w:ascii="Times New Roman" w:eastAsia="Times New Roman" w:hAnsi="Times New Roman" w:cs="Times New Roman"/>
-                <w:bCs/>
-                <w:color w:val="000000"/>
-                <w:sz w:val="24"/>
-                <w:szCs w:val="24"/>
-                <w:lang w:val="en-US"/>
-              </w:rPr>
-            </w:pPr>
-            <w:r>
-              <w:rPr>
-                <w:rFonts w:ascii="Times New Roman" w:eastAsia="Times New Roman" w:hAnsi="Times New Roman" w:cs="Times New Roman"/>
-                <w:bCs/>
-                <w:color w:val="000000"/>
-                <w:sz w:val="24"/>
-                <w:szCs w:val="24"/>
-                <w:lang w:val="en-US"/>
-              </w:rPr>
-              <w:t xml:space="preserve">Min       </w:t>
-            </w:r>
-          </w:p>
-        </w:tc>
-        <w:tc>
-          <w:tcPr>
-            <w:tcW w:w="1289" w:type="dxa"/>
-          </w:tcPr>
-          <w:p>
-            <w:pPr>
-              <w:jc w:val="both"/>
-              <w:rPr>
-                <w:rFonts w:ascii="Times New Roman" w:eastAsia="Times New Roman" w:hAnsi="Times New Roman" w:cs="Times New Roman"/>
-                <w:bCs/>
-                <w:color w:val="000000"/>
-                <w:sz w:val="24"/>
-                <w:szCs w:val="24"/>
-                <w:lang w:val="en-US"/>
-              </w:rPr>
-            </w:pPr>
-            <w:r>
-              <w:rPr>
-                <w:rFonts w:ascii="Times New Roman" w:eastAsia="Times New Roman" w:hAnsi="Times New Roman" w:cs="Times New Roman"/>
-                <w:bCs/>
-                <w:color w:val="000000"/>
-                <w:sz w:val="24"/>
-                <w:szCs w:val="24"/>
-                <w:lang w:val="en-US"/>
-              </w:rPr>
-              <w:t>Max</w:t>
-            </w:r>
-          </w:p>
-        </w:tc>
-        <w:tc>
-          <w:tcPr>
-            <w:tcW w:w="1289" w:type="dxa"/>
-          </w:tcPr>
-          <w:p>
-            <w:pPr>
-              <w:jc w:val="both"/>
-              <w:rPr>
-                <w:rFonts w:ascii="Times New Roman" w:eastAsia="Times New Roman" w:hAnsi="Times New Roman" w:cs="Times New Roman"/>
-                <w:bCs/>
-                <w:color w:val="000000"/>
-                <w:sz w:val="24"/>
-                <w:szCs w:val="24"/>
-                <w:lang w:val="en-US"/>
-              </w:rPr>
-            </w:pPr>
-            <w:r>
-              <w:rPr>
-                <w:rFonts w:ascii="Times New Roman" w:eastAsia="Times New Roman" w:hAnsi="Times New Roman" w:cs="Times New Roman"/>
-                <w:bCs/>
-                <w:color w:val="000000"/>
-                <w:sz w:val="24"/>
-                <w:szCs w:val="24"/>
-                <w:lang w:val="en-US"/>
-              </w:rPr>
-              <w:t>Name</w:t>
-            </w:r>
-          </w:p>
-        </w:tc>
-      </w:tr>
-      <w:tr>
-        <w:tc>
-          <w:tcPr>
-            <w:tcW w:w="1288" w:type="dxa"/>
-          </w:tcPr>
-          <w:p>
-            <w:pPr>
-              <w:jc w:val="both"/>
-              <w:rPr>
-                <w:rFonts w:ascii="Times New Roman" w:eastAsia="Times New Roman" w:hAnsi="Times New Roman" w:cs="Times New Roman"/>
-                <w:bCs/>
-                <w:color w:val="000000"/>
-                <w:sz w:val="24"/>
-                <w:szCs w:val="24"/>
-                <w:lang w:val="en-US"/>
-              </w:rPr>
-            </w:pPr>
-            <w:r>
-              <w:rPr>
-                <w:rFonts w:ascii="Times New Roman" w:eastAsia="Times New Roman" w:hAnsi="Times New Roman" w:cs="Times New Roman"/>
-                <w:bCs/>
-                <w:color w:val="000000"/>
-                <w:sz w:val="24"/>
-                <w:szCs w:val="24"/>
-                <w:lang w:val="en-US"/>
-              </w:rPr>
-              <w:t xml:space="preserve">56.26%  </w:t>
-            </w:r>
-          </w:p>
-        </w:tc>
-        <w:tc>
-          <w:tcPr>
-            <w:tcW w:w="1288" w:type="dxa"/>
-          </w:tcPr>
-          <w:p>
-            <w:pPr>
-              <w:jc w:val="both"/>
-              <w:rPr>
-                <w:rFonts w:ascii="Times New Roman" w:eastAsia="Times New Roman" w:hAnsi="Times New Roman" w:cs="Times New Roman"/>
-                <w:bCs/>
-                <w:color w:val="000000"/>
-                <w:sz w:val="24"/>
-                <w:szCs w:val="24"/>
-                <w:lang w:val="en-US"/>
-              </w:rPr>
-            </w:pPr>
-            <w:r>
-              <w:rPr>
-                <w:rFonts w:ascii="Times New Roman" w:eastAsia="Times New Roman" w:hAnsi="Times New Roman" w:cs="Times New Roman"/>
-                <w:bCs/>
-                <w:color w:val="000000"/>
-                <w:sz w:val="24"/>
-                <w:szCs w:val="24"/>
-                <w:lang w:val="en-US"/>
-              </w:rPr>
-              <w:t>5.95006s</w:t>
-            </w:r>
-          </w:p>
-        </w:tc>
-        <w:tc>
-          <w:tcPr>
-            <w:tcW w:w="1288" w:type="dxa"/>
-          </w:tcPr>
-          <w:p>
-            <w:pPr>
-              <w:jc w:val="both"/>
-              <w:rPr>
-                <w:rFonts w:ascii="Times New Roman" w:eastAsia="Times New Roman" w:hAnsi="Times New Roman" w:cs="Times New Roman"/>
-                <w:bCs/>
-                <w:color w:val="000000"/>
-                <w:sz w:val="24"/>
-                <w:szCs w:val="24"/>
-                <w:lang w:val="en-US"/>
-              </w:rPr>
-            </w:pPr>
-            <w:r>
-              <w:rPr>
-                <w:rFonts w:ascii="Times New Roman" w:eastAsia="Times New Roman" w:hAnsi="Times New Roman" w:cs="Times New Roman"/>
-                <w:bCs/>
-                <w:color w:val="000000"/>
-                <w:sz w:val="24"/>
-                <w:szCs w:val="24"/>
-                <w:lang w:val="en-US"/>
-              </w:rPr>
-              <w:t>1954</w:t>
-            </w:r>
-          </w:p>
-        </w:tc>
-        <w:tc>
-          <w:tcPr>
-            <w:tcW w:w="1288" w:type="dxa"/>
-          </w:tcPr>
-          <w:p>
-            <w:pPr>
-              <w:jc w:val="both"/>
-              <w:rPr>
-                <w:rFonts w:ascii="Times New Roman" w:eastAsia="Times New Roman" w:hAnsi="Times New Roman" w:cs="Times New Roman"/>
-                <w:bCs/>
-                <w:color w:val="000000"/>
-                <w:sz w:val="24"/>
-                <w:szCs w:val="24"/>
-                <w:lang w:val="en-US"/>
-              </w:rPr>
-            </w:pPr>
-            <w:r>
-              <w:rPr>
-                <w:rFonts w:ascii="Times New Roman" w:eastAsia="Times New Roman" w:hAnsi="Times New Roman" w:cs="Times New Roman"/>
-                <w:bCs/>
-                <w:color w:val="000000"/>
-                <w:sz w:val="24"/>
-                <w:szCs w:val="24"/>
-                <w:lang w:val="en-US"/>
-              </w:rPr>
-              <w:t xml:space="preserve">3.0451ms  </w:t>
-            </w:r>
-          </w:p>
-        </w:tc>
-        <w:tc>
-          <w:tcPr>
-            <w:tcW w:w="1289" w:type="dxa"/>
-          </w:tcPr>
-          <w:p>
-            <w:pPr>
-              <w:jc w:val="both"/>
-              <w:rPr>
-                <w:rFonts w:ascii="Times New Roman" w:eastAsia="Times New Roman" w:hAnsi="Times New Roman" w:cs="Times New Roman"/>
-                <w:bCs/>
-                <w:color w:val="000000"/>
-                <w:sz w:val="24"/>
-                <w:szCs w:val="24"/>
-                <w:lang w:val="en-US"/>
-              </w:rPr>
-            </w:pPr>
-            <w:r>
-              <w:rPr>
-                <w:rFonts w:ascii="Times New Roman" w:eastAsia="Times New Roman" w:hAnsi="Times New Roman" w:cs="Times New Roman"/>
-                <w:bCs/>
-                <w:color w:val="000000"/>
-                <w:sz w:val="24"/>
-                <w:szCs w:val="24"/>
-                <w:lang w:val="en-US"/>
-              </w:rPr>
-              <w:t xml:space="preserve">2.9646ms  </w:t>
-            </w:r>
-          </w:p>
-        </w:tc>
-        <w:tc>
-          <w:tcPr>
-            <w:tcW w:w="1289" w:type="dxa"/>
-          </w:tcPr>
-          <w:p>
-            <w:pPr>
-              <w:jc w:val="both"/>
-              <w:rPr>
-                <w:rFonts w:ascii="Times New Roman" w:eastAsia="Times New Roman" w:hAnsi="Times New Roman" w:cs="Times New Roman"/>
-                <w:bCs/>
-                <w:color w:val="000000"/>
-                <w:sz w:val="24"/>
-                <w:szCs w:val="24"/>
-                <w:lang w:val="en-US"/>
-              </w:rPr>
-            </w:pPr>
-            <w:r>
-              <w:rPr>
-                <w:rFonts w:ascii="Times New Roman" w:eastAsia="Times New Roman" w:hAnsi="Times New Roman" w:cs="Times New Roman"/>
-                <w:bCs/>
-                <w:color w:val="000000"/>
-                <w:sz w:val="24"/>
-                <w:szCs w:val="24"/>
-                <w:lang w:val="en-US"/>
-              </w:rPr>
-              <w:t xml:space="preserve">3.1484ms  </w:t>
-            </w:r>
-          </w:p>
-        </w:tc>
-        <w:tc>
-          <w:tcPr>
-            <w:tcW w:w="1289" w:type="dxa"/>
-          </w:tcPr>
-          <w:p>
-            <w:pPr>
-              <w:pBdr>
-                <w:top w:val="none" w:sz="0" w:space="0" w:color="000000"/>
-                <w:left w:val="none" w:sz="0" w:space="0" w:color="000000"/>
-                <w:bottom w:val="none" w:sz="0" w:space="0" w:color="000000"/>
-                <w:right w:val="none" w:sz="0" w:space="0" w:color="000000"/>
-                <w:between w:val="none" w:sz="0" w:space="0" w:color="000000"/>
-              </w:pBdr>
-              <w:jc w:val="both"/>
-              <w:rPr>
-                <w:rFonts w:ascii="Times New Roman" w:eastAsia="Times New Roman" w:hAnsi="Times New Roman" w:cs="Times New Roman"/>
-                <w:bCs/>
-                <w:color w:val="000000"/>
-                <w:sz w:val="24"/>
-                <w:szCs w:val="24"/>
-                <w:lang w:val="en-US"/>
-              </w:rPr>
-            </w:pPr>
-            <w:r>
-              <w:rPr>
-                <w:rFonts w:ascii="Times New Roman" w:eastAsia="Times New Roman" w:hAnsi="Times New Roman" w:cs="Times New Roman"/>
-                <w:bCs/>
-                <w:color w:val="000000"/>
-                <w:sz w:val="24"/>
-                <w:szCs w:val="24"/>
-                <w:lang w:val="en-US"/>
-              </w:rPr>
-              <w:t>bitonic_merge(int*, int, bool)</w:t>
-            </w:r>
-          </w:p>
-          <w:p>
-            <w:pPr>
-              <w:jc w:val="both"/>
-              <w:rPr>
-                <w:rFonts w:ascii="Times New Roman" w:eastAsia="Times New Roman" w:hAnsi="Times New Roman" w:cs="Times New Roman"/>
-                <w:bCs/>
-                <w:color w:val="000000"/>
-                <w:sz w:val="24"/>
-                <w:szCs w:val="24"/>
-                <w:lang w:val="en-US"/>
-              </w:rPr>
-            </w:pPr>
-          </w:p>
-        </w:tc>
-      </w:tr>
-      <w:tr>
-        <w:tc>
-          <w:tcPr>
-            <w:tcW w:w="1288" w:type="dxa"/>
-          </w:tcPr>
-          <w:p>
-            <w:pPr>
-              <w:jc w:val="both"/>
-              <w:rPr>
-                <w:rFonts w:ascii="Times New Roman" w:eastAsia="Times New Roman" w:hAnsi="Times New Roman" w:cs="Times New Roman"/>
-                <w:bCs/>
-                <w:color w:val="000000"/>
-                <w:sz w:val="24"/>
-                <w:szCs w:val="24"/>
-                <w:lang w:val="en-US"/>
-              </w:rPr>
-            </w:pPr>
-            <w:r>
-              <w:rPr>
-                <w:rFonts w:ascii="Times New Roman" w:eastAsia="Times New Roman" w:hAnsi="Times New Roman" w:cs="Times New Roman"/>
-                <w:bCs/>
-                <w:color w:val="000000"/>
-                <w:sz w:val="24"/>
-                <w:szCs w:val="24"/>
-                <w:lang w:val="en-US"/>
-              </w:rPr>
-              <w:t xml:space="preserve">43.72%  </w:t>
-            </w:r>
-          </w:p>
-        </w:tc>
-        <w:tc>
-          <w:tcPr>
-            <w:tcW w:w="1288" w:type="dxa"/>
-          </w:tcPr>
-          <w:p>
-            <w:pPr>
-              <w:jc w:val="both"/>
-              <w:rPr>
-                <w:rFonts w:ascii="Times New Roman" w:eastAsia="Times New Roman" w:hAnsi="Times New Roman" w:cs="Times New Roman"/>
-                <w:bCs/>
-                <w:color w:val="000000"/>
-                <w:sz w:val="24"/>
-                <w:szCs w:val="24"/>
-                <w:lang w:val="en-US"/>
-              </w:rPr>
-            </w:pPr>
-            <w:r>
-              <w:rPr>
-                <w:rFonts w:ascii="Times New Roman" w:eastAsia="Times New Roman" w:hAnsi="Times New Roman" w:cs="Times New Roman"/>
-                <w:bCs/>
-                <w:color w:val="000000"/>
-                <w:sz w:val="24"/>
-                <w:szCs w:val="24"/>
-                <w:lang w:val="en-US"/>
-              </w:rPr>
-              <w:t xml:space="preserve">4.62414s      </w:t>
-            </w:r>
-          </w:p>
-        </w:tc>
-        <w:tc>
-          <w:tcPr>
-            <w:tcW w:w="1288" w:type="dxa"/>
-          </w:tcPr>
-          <w:p>
-            <w:pPr>
-              <w:jc w:val="both"/>
-              <w:rPr>
-                <w:rFonts w:ascii="Times New Roman" w:eastAsia="Times New Roman" w:hAnsi="Times New Roman" w:cs="Times New Roman"/>
-                <w:bCs/>
-                <w:color w:val="000000"/>
-                <w:sz w:val="24"/>
-                <w:szCs w:val="24"/>
-                <w:lang w:val="en-US"/>
-              </w:rPr>
-            </w:pPr>
-            <w:r>
-              <w:rPr>
-                <w:rFonts w:ascii="Times New Roman" w:eastAsia="Times New Roman" w:hAnsi="Times New Roman" w:cs="Times New Roman"/>
-                <w:bCs/>
-                <w:color w:val="000000"/>
-                <w:sz w:val="24"/>
-                <w:szCs w:val="24"/>
-                <w:lang w:val="en-US"/>
-              </w:rPr>
-              <w:t>1024</w:t>
-            </w:r>
-          </w:p>
-        </w:tc>
-        <w:tc>
-          <w:tcPr>
-            <w:tcW w:w="1288" w:type="dxa"/>
-          </w:tcPr>
-          <w:p>
-            <w:pPr>
-              <w:jc w:val="both"/>
-              <w:rPr>
-                <w:rFonts w:ascii="Times New Roman" w:eastAsia="Times New Roman" w:hAnsi="Times New Roman" w:cs="Times New Roman"/>
-                <w:bCs/>
-                <w:color w:val="000000"/>
-                <w:sz w:val="24"/>
-                <w:szCs w:val="24"/>
-                <w:lang w:val="en-US"/>
-              </w:rPr>
-            </w:pPr>
-            <w:r>
-              <w:rPr>
-                <w:rFonts w:ascii="Times New Roman" w:eastAsia="Times New Roman" w:hAnsi="Times New Roman" w:cs="Times New Roman"/>
-                <w:bCs/>
-                <w:color w:val="000000"/>
-                <w:sz w:val="24"/>
-                <w:szCs w:val="24"/>
-                <w:lang w:val="en-US"/>
-              </w:rPr>
-              <w:t xml:space="preserve">4.5158ms  </w:t>
-            </w:r>
-          </w:p>
-        </w:tc>
-        <w:tc>
-          <w:tcPr>
-            <w:tcW w:w="1289" w:type="dxa"/>
-          </w:tcPr>
-          <w:p>
-            <w:pPr>
-              <w:jc w:val="both"/>
-              <w:rPr>
-                <w:rFonts w:ascii="Times New Roman" w:eastAsia="Times New Roman" w:hAnsi="Times New Roman" w:cs="Times New Roman"/>
-                <w:bCs/>
-                <w:color w:val="000000"/>
-                <w:sz w:val="24"/>
-                <w:szCs w:val="24"/>
-                <w:lang w:val="en-US"/>
-              </w:rPr>
-            </w:pPr>
-            <w:r>
-              <w:rPr>
-                <w:rFonts w:ascii="Times New Roman" w:eastAsia="Times New Roman" w:hAnsi="Times New Roman" w:cs="Times New Roman"/>
-                <w:bCs/>
-                <w:color w:val="000000"/>
-                <w:sz w:val="24"/>
-                <w:szCs w:val="24"/>
-                <w:lang w:val="en-US"/>
-              </w:rPr>
-              <w:t xml:space="preserve">4.3277ms  </w:t>
-            </w:r>
-          </w:p>
-        </w:tc>
-        <w:tc>
-          <w:tcPr>
-            <w:tcW w:w="1289" w:type="dxa"/>
-          </w:tcPr>
-          <w:p>
-            <w:pPr>
-              <w:jc w:val="both"/>
-              <w:rPr>
-                <w:rFonts w:ascii="Times New Roman" w:eastAsia="Times New Roman" w:hAnsi="Times New Roman" w:cs="Times New Roman"/>
-                <w:bCs/>
-                <w:color w:val="000000"/>
-                <w:sz w:val="24"/>
-                <w:szCs w:val="24"/>
-                <w:lang w:val="en-US"/>
-              </w:rPr>
-            </w:pPr>
-            <w:r>
-              <w:rPr>
-                <w:rFonts w:ascii="Times New Roman" w:eastAsia="Times New Roman" w:hAnsi="Times New Roman" w:cs="Times New Roman"/>
-                <w:bCs/>
-                <w:color w:val="000000"/>
-                <w:sz w:val="24"/>
-                <w:szCs w:val="24"/>
-                <w:lang w:val="en-US"/>
-              </w:rPr>
-              <w:t xml:space="preserve">4.7561ms  </w:t>
-            </w:r>
-          </w:p>
-        </w:tc>
-        <w:tc>
-          <w:tcPr>
-            <w:tcW w:w="1289" w:type="dxa"/>
-          </w:tcPr>
-          <w:p>
-            <w:pPr>
-              <w:pBdr>
-                <w:top w:val="none" w:sz="0" w:space="0" w:color="000000"/>
-                <w:left w:val="none" w:sz="0" w:space="0" w:color="000000"/>
-                <w:bottom w:val="none" w:sz="0" w:space="0" w:color="000000"/>
-                <w:right w:val="none" w:sz="0" w:space="0" w:color="000000"/>
-                <w:between w:val="none" w:sz="0" w:space="0" w:color="000000"/>
-              </w:pBdr>
-              <w:jc w:val="both"/>
-              <w:rPr>
-                <w:rFonts w:ascii="Times New Roman" w:eastAsia="Times New Roman" w:hAnsi="Times New Roman" w:cs="Times New Roman"/>
-                <w:bCs/>
-                <w:color w:val="000000"/>
-                <w:sz w:val="24"/>
-                <w:szCs w:val="24"/>
-                <w:lang w:val="en-US"/>
-              </w:rPr>
-            </w:pPr>
-            <w:r>
-              <w:rPr>
-                <w:rFonts w:ascii="Times New Roman" w:eastAsia="Times New Roman" w:hAnsi="Times New Roman" w:cs="Times New Roman"/>
-                <w:bCs/>
-                <w:color w:val="000000"/>
-                <w:sz w:val="24"/>
-                <w:szCs w:val="24"/>
-                <w:lang w:val="en-US"/>
-              </w:rPr>
-              <w:t>oddEvenSortingStep(int*, int, int, int)</w:t>
-            </w:r>
-          </w:p>
-          <w:p>
-            <w:pPr>
-              <w:jc w:val="both"/>
-              <w:rPr>
-                <w:rFonts w:ascii="Times New Roman" w:eastAsia="Times New Roman" w:hAnsi="Times New Roman" w:cs="Times New Roman"/>
-                <w:bCs/>
-                <w:color w:val="000000"/>
-                <w:sz w:val="24"/>
-                <w:szCs w:val="24"/>
-                <w:lang w:val="en-US"/>
-              </w:rPr>
-            </w:pPr>
-          </w:p>
-        </w:tc>
-      </w:tr>
-      <w:tr>
-        <w:tc>
-          <w:tcPr>
-            <w:tcW w:w="1288" w:type="dxa"/>
-          </w:tcPr>
-          <w:p>
-            <w:pPr>
-              <w:jc w:val="both"/>
-              <w:rPr>
-                <w:rFonts w:ascii="Times New Roman" w:eastAsia="Times New Roman" w:hAnsi="Times New Roman" w:cs="Times New Roman"/>
-                <w:bCs/>
-                <w:color w:val="000000"/>
-                <w:sz w:val="24"/>
-                <w:szCs w:val="24"/>
-                <w:lang w:val="en-US"/>
-              </w:rPr>
-            </w:pPr>
-            <w:r>
-              <w:rPr>
-                <w:rFonts w:ascii="Times New Roman" w:eastAsia="Times New Roman" w:hAnsi="Times New Roman" w:cs="Times New Roman"/>
-                <w:bCs/>
-                <w:color w:val="000000"/>
-                <w:sz w:val="24"/>
-                <w:szCs w:val="24"/>
-                <w:lang w:val="en-US"/>
-              </w:rPr>
-              <w:t xml:space="preserve">0.01%  </w:t>
-            </w:r>
-          </w:p>
-        </w:tc>
-        <w:tc>
-          <w:tcPr>
-            <w:tcW w:w="1288" w:type="dxa"/>
-          </w:tcPr>
-          <w:p>
-            <w:pPr>
-              <w:jc w:val="both"/>
-              <w:rPr>
-                <w:rFonts w:ascii="Times New Roman" w:eastAsia="Times New Roman" w:hAnsi="Times New Roman" w:cs="Times New Roman"/>
-                <w:bCs/>
-                <w:color w:val="000000"/>
-                <w:sz w:val="24"/>
-                <w:szCs w:val="24"/>
-                <w:lang w:val="en-US"/>
-              </w:rPr>
-            </w:pPr>
-            <w:r>
-              <w:rPr>
-                <w:rFonts w:ascii="Times New Roman" w:eastAsia="Times New Roman" w:hAnsi="Times New Roman" w:cs="Times New Roman"/>
-                <w:bCs/>
-                <w:color w:val="000000"/>
-                <w:sz w:val="24"/>
-                <w:szCs w:val="24"/>
-                <w:lang w:val="en-US"/>
-              </w:rPr>
-              <w:t>694.66us</w:t>
-            </w:r>
-          </w:p>
-        </w:tc>
-        <w:tc>
-          <w:tcPr>
-            <w:tcW w:w="1288" w:type="dxa"/>
-          </w:tcPr>
-          <w:p>
-            <w:pPr>
-              <w:jc w:val="both"/>
-              <w:rPr>
-                <w:rFonts w:ascii="Times New Roman" w:eastAsia="Times New Roman" w:hAnsi="Times New Roman" w:cs="Times New Roman"/>
-                <w:bCs/>
-                <w:color w:val="000000"/>
-                <w:sz w:val="24"/>
-                <w:szCs w:val="24"/>
-                <w:lang w:val="en-US"/>
-              </w:rPr>
-            </w:pPr>
-            <w:r>
-              <w:rPr>
-                <w:rFonts w:ascii="Times New Roman" w:eastAsia="Times New Roman" w:hAnsi="Times New Roman" w:cs="Times New Roman"/>
-                <w:bCs/>
-                <w:color w:val="000000"/>
-                <w:sz w:val="24"/>
-                <w:szCs w:val="24"/>
-                <w:lang w:val="en-US"/>
-              </w:rPr>
-              <w:t>1</w:t>
-            </w:r>
-          </w:p>
-        </w:tc>
-        <w:tc>
-          <w:tcPr>
-            <w:tcW w:w="1288" w:type="dxa"/>
-          </w:tcPr>
-          <w:p>
-            <w:pPr>
-              <w:jc w:val="both"/>
-              <w:rPr>
-                <w:rFonts w:ascii="Times New Roman" w:eastAsia="Times New Roman" w:hAnsi="Times New Roman" w:cs="Times New Roman"/>
-                <w:bCs/>
-                <w:color w:val="000000"/>
-                <w:sz w:val="24"/>
-                <w:szCs w:val="24"/>
-                <w:lang w:val="en-US"/>
-              </w:rPr>
-            </w:pPr>
-            <w:r>
-              <w:rPr>
-                <w:rFonts w:ascii="Times New Roman" w:eastAsia="Times New Roman" w:hAnsi="Times New Roman" w:cs="Times New Roman"/>
-                <w:bCs/>
-                <w:color w:val="000000"/>
-                <w:sz w:val="24"/>
-                <w:szCs w:val="24"/>
-                <w:lang w:val="en-US"/>
-              </w:rPr>
-              <w:t xml:space="preserve">694.66us  </w:t>
-            </w:r>
-          </w:p>
-        </w:tc>
-        <w:tc>
-          <w:tcPr>
-            <w:tcW w:w="1289" w:type="dxa"/>
-          </w:tcPr>
-          <w:p>
-            <w:pPr>
-              <w:jc w:val="both"/>
-              <w:rPr>
-                <w:rFonts w:ascii="Times New Roman" w:eastAsia="Times New Roman" w:hAnsi="Times New Roman" w:cs="Times New Roman"/>
-                <w:bCs/>
-                <w:color w:val="000000"/>
-                <w:sz w:val="24"/>
-                <w:szCs w:val="24"/>
-                <w:lang w:val="en-US"/>
-              </w:rPr>
-            </w:pPr>
-            <w:r>
-              <w:rPr>
-                <w:rFonts w:ascii="Times New Roman" w:eastAsia="Times New Roman" w:hAnsi="Times New Roman" w:cs="Times New Roman"/>
-                <w:bCs/>
-                <w:color w:val="000000"/>
-                <w:sz w:val="24"/>
-                <w:szCs w:val="24"/>
-                <w:lang w:val="en-US"/>
-              </w:rPr>
-              <w:t xml:space="preserve">694.66us  </w:t>
-            </w:r>
-          </w:p>
-        </w:tc>
-        <w:tc>
-          <w:tcPr>
-            <w:tcW w:w="1289" w:type="dxa"/>
-          </w:tcPr>
-          <w:p>
-            <w:pPr>
-              <w:jc w:val="both"/>
-              <w:rPr>
-                <w:rFonts w:ascii="Times New Roman" w:eastAsia="Times New Roman" w:hAnsi="Times New Roman" w:cs="Times New Roman"/>
-                <w:bCs/>
-                <w:color w:val="000000"/>
-                <w:sz w:val="24"/>
-                <w:szCs w:val="24"/>
-                <w:lang w:val="en-US"/>
-              </w:rPr>
-            </w:pPr>
-            <w:r>
-              <w:rPr>
-                <w:rFonts w:ascii="Times New Roman" w:eastAsia="Times New Roman" w:hAnsi="Times New Roman" w:cs="Times New Roman"/>
-                <w:bCs/>
-                <w:color w:val="000000"/>
-                <w:sz w:val="24"/>
-                <w:szCs w:val="24"/>
-                <w:lang w:val="en-US"/>
-              </w:rPr>
-              <w:t xml:space="preserve">694.66us  </w:t>
-            </w:r>
-          </w:p>
-        </w:tc>
-        <w:tc>
-          <w:tcPr>
-            <w:tcW w:w="1289" w:type="dxa"/>
-          </w:tcPr>
-          <w:p>
-            <w:pPr>
-              <w:pBdr>
-                <w:top w:val="none" w:sz="0" w:space="0" w:color="000000"/>
-                <w:left w:val="none" w:sz="0" w:space="0" w:color="000000"/>
-                <w:bottom w:val="none" w:sz="0" w:space="0" w:color="000000"/>
-                <w:right w:val="none" w:sz="0" w:space="0" w:color="000000"/>
-                <w:between w:val="none" w:sz="0" w:space="0" w:color="000000"/>
-              </w:pBdr>
-              <w:jc w:val="both"/>
-              <w:rPr>
-                <w:rFonts w:ascii="Times New Roman" w:eastAsia="Times New Roman" w:hAnsi="Times New Roman" w:cs="Times New Roman"/>
-                <w:bCs/>
-                <w:color w:val="000000"/>
-                <w:sz w:val="24"/>
-                <w:szCs w:val="24"/>
-                <w:lang w:val="en-US"/>
-              </w:rPr>
-            </w:pPr>
-            <w:r>
-              <w:rPr>
-                <w:rFonts w:ascii="Times New Roman" w:eastAsia="Times New Roman" w:hAnsi="Times New Roman" w:cs="Times New Roman"/>
-                <w:bCs/>
-                <w:color w:val="000000"/>
-                <w:sz w:val="24"/>
-                <w:szCs w:val="24"/>
-                <w:lang w:val="en-US"/>
-              </w:rPr>
-              <w:t>[CUDA memcpy DtoH]</w:t>
-            </w:r>
-          </w:p>
-          <w:p>
-            <w:pPr>
-              <w:jc w:val="both"/>
-              <w:rPr>
-                <w:rFonts w:ascii="Times New Roman" w:eastAsia="Times New Roman" w:hAnsi="Times New Roman" w:cs="Times New Roman"/>
-                <w:bCs/>
-                <w:color w:val="000000"/>
-                <w:sz w:val="24"/>
-                <w:szCs w:val="24"/>
-                <w:lang w:val="en-US"/>
-              </w:rPr>
-            </w:pPr>
-          </w:p>
-        </w:tc>
-      </w:tr>
-      <w:tr>
-        <w:tc>
-          <w:tcPr>
-            <w:tcW w:w="1288" w:type="dxa"/>
-          </w:tcPr>
-          <w:p>
-            <w:pPr>
-              <w:jc w:val="both"/>
-              <w:rPr>
-                <w:rFonts w:ascii="Times New Roman" w:eastAsia="Times New Roman" w:hAnsi="Times New Roman" w:cs="Times New Roman"/>
-                <w:bCs/>
-                <w:color w:val="000000"/>
-                <w:sz w:val="24"/>
-                <w:szCs w:val="24"/>
-                <w:lang w:val="en-US"/>
-              </w:rPr>
-            </w:pPr>
-            <w:r>
-              <w:rPr>
-                <w:rFonts w:ascii="Times New Roman" w:eastAsia="Times New Roman" w:hAnsi="Times New Roman" w:cs="Times New Roman"/>
-                <w:bCs/>
-                <w:color w:val="000000"/>
-                <w:sz w:val="24"/>
-                <w:szCs w:val="24"/>
-                <w:lang w:val="en-US"/>
-              </w:rPr>
-              <w:t xml:space="preserve">0.01%  </w:t>
-            </w:r>
-          </w:p>
-        </w:tc>
-        <w:tc>
-          <w:tcPr>
-            <w:tcW w:w="1288" w:type="dxa"/>
-          </w:tcPr>
-          <w:p>
-            <w:pPr>
-              <w:jc w:val="both"/>
-              <w:rPr>
-                <w:rFonts w:ascii="Times New Roman" w:eastAsia="Times New Roman" w:hAnsi="Times New Roman" w:cs="Times New Roman"/>
-                <w:bCs/>
-                <w:color w:val="000000"/>
-                <w:sz w:val="24"/>
-                <w:szCs w:val="24"/>
-                <w:lang w:val="en-US"/>
-              </w:rPr>
-            </w:pPr>
-            <w:r>
-              <w:rPr>
-                <w:rFonts w:ascii="Times New Roman" w:eastAsia="Times New Roman" w:hAnsi="Times New Roman" w:cs="Times New Roman"/>
-                <w:bCs/>
-                <w:color w:val="000000"/>
-                <w:sz w:val="24"/>
-                <w:szCs w:val="24"/>
-                <w:lang w:val="en-US"/>
-              </w:rPr>
-              <w:t xml:space="preserve">612.73us </w:t>
-            </w:r>
-          </w:p>
-        </w:tc>
-        <w:tc>
-          <w:tcPr>
-            <w:tcW w:w="1288" w:type="dxa"/>
-          </w:tcPr>
-          <w:p>
-            <w:pPr>
-              <w:jc w:val="both"/>
-              <w:rPr>
-                <w:rFonts w:ascii="Times New Roman" w:eastAsia="Times New Roman" w:hAnsi="Times New Roman" w:cs="Times New Roman"/>
-                <w:bCs/>
-                <w:color w:val="000000"/>
-                <w:sz w:val="24"/>
-                <w:szCs w:val="24"/>
-                <w:lang w:val="en-US"/>
-              </w:rPr>
-            </w:pPr>
-            <w:r>
-              <w:rPr>
-                <w:rFonts w:ascii="Times New Roman" w:eastAsia="Times New Roman" w:hAnsi="Times New Roman" w:cs="Times New Roman"/>
-                <w:bCs/>
-                <w:color w:val="000000"/>
-                <w:sz w:val="24"/>
-                <w:szCs w:val="24"/>
-                <w:lang w:val="en-US"/>
-              </w:rPr>
-              <w:t>1</w:t>
-            </w:r>
-          </w:p>
-        </w:tc>
-        <w:tc>
-          <w:tcPr>
-            <w:tcW w:w="1288" w:type="dxa"/>
-          </w:tcPr>
-          <w:p>
-            <w:pPr>
-              <w:jc w:val="both"/>
-              <w:rPr>
-                <w:rFonts w:ascii="Times New Roman" w:eastAsia="Times New Roman" w:hAnsi="Times New Roman" w:cs="Times New Roman"/>
-                <w:bCs/>
-                <w:color w:val="000000"/>
-                <w:sz w:val="24"/>
-                <w:szCs w:val="24"/>
-                <w:lang w:val="en-US"/>
-              </w:rPr>
-            </w:pPr>
-            <w:r>
-              <w:rPr>
-                <w:rFonts w:ascii="Times New Roman" w:eastAsia="Times New Roman" w:hAnsi="Times New Roman" w:cs="Times New Roman"/>
-                <w:bCs/>
-                <w:color w:val="000000"/>
-                <w:sz w:val="24"/>
-                <w:szCs w:val="24"/>
-                <w:lang w:val="en-US"/>
-              </w:rPr>
-              <w:t xml:space="preserve">612.73us  </w:t>
-            </w:r>
-          </w:p>
-        </w:tc>
-        <w:tc>
-          <w:tcPr>
-            <w:tcW w:w="1289" w:type="dxa"/>
-          </w:tcPr>
-          <w:p>
-            <w:pPr>
-              <w:jc w:val="both"/>
-              <w:rPr>
-                <w:rFonts w:ascii="Times New Roman" w:eastAsia="Times New Roman" w:hAnsi="Times New Roman" w:cs="Times New Roman"/>
-                <w:bCs/>
-                <w:color w:val="000000"/>
-                <w:sz w:val="24"/>
-                <w:szCs w:val="24"/>
-                <w:lang w:val="en-US"/>
-              </w:rPr>
-            </w:pPr>
-            <w:r>
-              <w:rPr>
-                <w:rFonts w:ascii="Times New Roman" w:eastAsia="Times New Roman" w:hAnsi="Times New Roman" w:cs="Times New Roman"/>
-                <w:bCs/>
-                <w:color w:val="000000"/>
-                <w:sz w:val="24"/>
-                <w:szCs w:val="24"/>
-                <w:lang w:val="en-US"/>
-              </w:rPr>
-              <w:t xml:space="preserve">612.73us  </w:t>
-            </w:r>
-          </w:p>
-        </w:tc>
-        <w:tc>
-          <w:tcPr>
-            <w:tcW w:w="1289" w:type="dxa"/>
-          </w:tcPr>
-          <w:p>
-            <w:pPr>
-              <w:jc w:val="both"/>
-              <w:rPr>
-                <w:rFonts w:ascii="Times New Roman" w:eastAsia="Times New Roman" w:hAnsi="Times New Roman" w:cs="Times New Roman"/>
-                <w:bCs/>
-                <w:color w:val="000000"/>
-                <w:sz w:val="24"/>
-                <w:szCs w:val="24"/>
-                <w:lang w:val="en-US"/>
-              </w:rPr>
-            </w:pPr>
-            <w:r>
-              <w:rPr>
-                <w:rFonts w:ascii="Times New Roman" w:eastAsia="Times New Roman" w:hAnsi="Times New Roman" w:cs="Times New Roman"/>
-                <w:bCs/>
-                <w:color w:val="000000"/>
-                <w:sz w:val="24"/>
-                <w:szCs w:val="24"/>
-                <w:lang w:val="en-US"/>
-              </w:rPr>
-              <w:t xml:space="preserve">612.73us  </w:t>
-            </w:r>
-          </w:p>
-        </w:tc>
-        <w:tc>
-          <w:tcPr>
-            <w:tcW w:w="1289" w:type="dxa"/>
-          </w:tcPr>
-          <w:p>
-            <w:pPr>
-              <w:pBdr>
-                <w:top w:val="none" w:sz="0" w:space="0" w:color="000000"/>
-                <w:left w:val="none" w:sz="0" w:space="0" w:color="000000"/>
-                <w:bottom w:val="none" w:sz="0" w:space="0" w:color="000000"/>
-                <w:right w:val="none" w:sz="0" w:space="0" w:color="000000"/>
-                <w:between w:val="none" w:sz="0" w:space="0" w:color="000000"/>
-              </w:pBdr>
-              <w:jc w:val="both"/>
-              <w:rPr>
-                <w:rFonts w:ascii="Times New Roman" w:eastAsia="Times New Roman" w:hAnsi="Times New Roman" w:cs="Times New Roman"/>
-                <w:bCs/>
-                <w:color w:val="000000"/>
-                <w:sz w:val="24"/>
-                <w:szCs w:val="24"/>
-                <w:lang w:val="en-US"/>
-              </w:rPr>
-            </w:pPr>
-            <w:r>
-              <w:rPr>
-                <w:rFonts w:ascii="Times New Roman" w:eastAsia="Times New Roman" w:hAnsi="Times New Roman" w:cs="Times New Roman"/>
-                <w:bCs/>
-                <w:color w:val="000000"/>
-                <w:sz w:val="24"/>
-                <w:szCs w:val="24"/>
-                <w:lang w:val="en-US"/>
-              </w:rPr>
-              <w:t>[CUDA memcpy HtoD]</w:t>
-            </w:r>
-          </w:p>
-          <w:p>
-            <w:pPr>
-              <w:pBdr>
-                <w:top w:val="none" w:sz="0" w:space="0" w:color="000000"/>
-                <w:left w:val="none" w:sz="0" w:space="0" w:color="000000"/>
-                <w:bottom w:val="none" w:sz="0" w:space="0" w:color="000000"/>
-                <w:right w:val="none" w:sz="0" w:space="0" w:color="000000"/>
-                <w:between w:val="none" w:sz="0" w:space="0" w:color="000000"/>
-              </w:pBdr>
-              <w:jc w:val="both"/>
-              <w:rPr>
-                <w:rFonts w:ascii="Times New Roman" w:eastAsia="Times New Roman" w:hAnsi="Times New Roman" w:cs="Times New Roman"/>
-                <w:bCs/>
-                <w:color w:val="000000"/>
-                <w:sz w:val="24"/>
-                <w:szCs w:val="24"/>
-                <w:lang w:val="en-US"/>
-              </w:rPr>
-            </w:pPr>
-          </w:p>
-        </w:tc>
-      </w:tr>
-    </w:tbl>
+        <w:t>Time(%) Time Calls Avg Min Max Name</w:t>
+      </w:r>
+    </w:p>
     <w:p>
       <w:pPr>
         <w:pBdr>
@@ -5553,6 +2611,17 @@
           <w:lang w:val="en-US"/>
         </w:rPr>
       </w:pPr>
+      <w:r>
+        <w:rPr>
+          <w:rFonts w:ascii="Times New Roman" w:eastAsia="Times New Roman" w:hAnsi="Times New Roman" w:cs="Times New Roman"/>
+          <w:bCs/>
+          <w:color w:val="000000"/>
+          <w:sz w:val="24"/>
+          <w:szCs w:val="24"/>
+          <w:lang w:val="en-US"/>
+        </w:rPr>
+        <w:t>94.67% 9.98508s 171 58.392ms 21.442ms 102.20ms B_shared(int*, int, int, int)</w:t>
+      </w:r>
     </w:p>
     <w:p>
       <w:pPr>
@@ -5582,7 +2651,7 @@
           <w:szCs w:val="24"/>
           <w:lang w:val="en-US"/>
         </w:rPr>
-        <w:t>==7290== API calls:</w:t>
+        <w:t>5.22% 550.80ms 105 5.2458ms 3.9359ms 51.023ms B_global(int*, int, int, int)</w:t>
       </w:r>
     </w:p>
     <w:p>
@@ -5613,7 +2682,7 @@
           <w:szCs w:val="24"/>
           <w:lang w:val="en-US"/>
         </w:rPr>
-        <w:t>Time(%)      Time     Calls       Avg       Min       Max  Name</w:t>
+        <w:t>0.06% 5.8555ms 1 5.8555ms 5.8555ms 5.8555ms [CUDA memcpy HtoD]</w:t>
       </w:r>
     </w:p>
     <w:p>
@@ -5644,7 +2713,7 @@
           <w:szCs w:val="24"/>
           <w:lang w:val="en-US"/>
         </w:rPr>
-        <w:t xml:space="preserve"> 70.46%  7.49946s      2978  2.5183ms  4.0590us  4.7571ms  cudaLaunch</w:t>
+        <w:t>0.05% 5.5261ms 1 5.5261ms 5.5261ms 5.5261ms [CUDA memcpy DtoH]</w:t>
       </w:r>
     </w:p>
     <w:p>
@@ -5666,17 +2735,6 @@
           <w:lang w:val="en-US"/>
         </w:rPr>
       </w:pPr>
-      <w:r>
-        <w:rPr>
-          <w:rFonts w:ascii="Times New Roman" w:eastAsia="Times New Roman" w:hAnsi="Times New Roman" w:cs="Times New Roman"/>
-          <w:bCs/>
-          <w:color w:val="000000"/>
-          <w:sz w:val="24"/>
-          <w:szCs w:val="24"/>
-          <w:lang w:val="en-US"/>
-        </w:rPr>
-        <w:t xml:space="preserve"> 28.89%  3.07515s         2  1.53758s  553.02us  3.07460s  cudaMemcpy</w:t>
-      </w:r>
     </w:p>
     <w:p>
       <w:pPr>
@@ -5706,7 +2764,7 @@
           <w:szCs w:val="24"/>
           <w:lang w:val="en-US"/>
         </w:rPr>
-        <w:t xml:space="preserve">  0.63%  66.795ms         1  66.795ms  66.795ms  66.795ms  cudaMalloc</w:t>
+        <w:t>==5680== API calls:</w:t>
       </w:r>
     </w:p>
     <w:p>
@@ -5737,7 +2795,7 @@
           <w:szCs w:val="24"/>
           <w:lang w:val="en-US"/>
         </w:rPr>
-        <w:t xml:space="preserve">  0.01%  1.4034ms      9958     140ns     107ns  4.3230us  cudaSetupArgument</w:t>
+        <w:t>Time(%) Time Calls Avg Min Max Name</w:t>
       </w:r>
     </w:p>
     <w:p>
@@ -5768,7 +2826,7 @@
           <w:szCs w:val="24"/>
           <w:lang w:val="en-US"/>
         </w:rPr>
-        <w:t xml:space="preserve">  0.01%  694.08us      2978     233ns     170ns  1.3260us  cudaConfigureCall</w:t>
+        <w:t>99.27% 10.5374s 276 38.179ms 3.9406ms 102.21ms cudaDeviceSynchronize</w:t>
       </w:r>
     </w:p>
     <w:p>
@@ -5799,7 +2857,7 @@
           <w:szCs w:val="24"/>
           <w:lang w:val="en-US"/>
         </w:rPr>
-        <w:t xml:space="preserve">  0.00%  423.69us        83  5.1040us     217ns  182.98us  cuDeviceGetAttribute</w:t>
+        <w:t>0.59% 63.099ms 1 63.099ms 63.099ms 63.099ms cudaMalloc</w:t>
       </w:r>
     </w:p>
     <w:p>
@@ -5830,7 +2888,7 @@
           <w:szCs w:val="24"/>
           <w:lang w:val="en-US"/>
         </w:rPr>
-        <w:t xml:space="preserve">  0.00%  155.62us         1  155.62us  155.62us  155.62us  cudaFree</w:t>
+        <w:t>0.11% 11.582ms 2 5.7912ms 5.6785ms 5.9039ms cudaMemcpy</w:t>
       </w:r>
     </w:p>
     <w:p>
@@ -5861,7 +2919,7 @@
           <w:szCs w:val="24"/>
           <w:lang w:val="en-US"/>
         </w:rPr>
-        <w:t xml:space="preserve">  0.00%  119.77us         1  119.77us  119.77us  119.77us  cuDeviceTotalMem</w:t>
+        <w:t>0.02% 1.9692ms 276 7.1340us 5.0420us 40.058us cudaLaunch</w:t>
       </w:r>
     </w:p>
     <w:p>
@@ -5892,7 +2950,7 @@
           <w:szCs w:val="24"/>
           <w:lang w:val="en-US"/>
         </w:rPr>
-        <w:t xml:space="preserve">  0.00%  46.562us         1  46.562us  46.562us  46.562us  cuDeviceGetName</w:t>
+        <w:t>0.00% 440.85us 83 5.3110us 177ns 186.95us cuDeviceGetAttribute</w:t>
       </w:r>
     </w:p>
     <w:p>
@@ -5923,7 +2981,7 @@
           <w:szCs w:val="24"/>
           <w:lang w:val="en-US"/>
         </w:rPr>
-        <w:t xml:space="preserve">  0.00%  2.0990us         2  1.0490us     545ns  1.5540us  cuDeviceGetCount</w:t>
+        <w:t>0.00% 161.87us 1104 146ns 110ns 6.7420us cudaSetupArgument</w:t>
       </w:r>
     </w:p>
     <w:p>
@@ -5954,7 +3012,7 @@
           <w:szCs w:val="24"/>
           <w:lang w:val="en-US"/>
         </w:rPr>
-        <w:t xml:space="preserve">  0.00%  1.0040us         2     502ns     259ns     745ns  cuDeviceGet</w:t>
+        <w:t>0.00% 147.30us 1 147.30us 147.30us 147.30us cudaFree</w:t>
       </w:r>
     </w:p>
     <w:p>
@@ -5985,7 +3043,7 @@
           <w:szCs w:val="24"/>
           <w:lang w:val="en-US"/>
         </w:rPr>
-        <w:t xml:space="preserve">  0.00%     825ns         2     412ns     320ns     505ns  cudaGetLastError</w:t>
+        <w:t>0.00% 83.072us 1 83.072us 83.072us 83.072us cuDeviceTotalMem</w:t>
       </w:r>
     </w:p>
     <w:p>
@@ -6007,6 +3065,161 @@
           <w:lang w:val="en-US"/>
         </w:rPr>
       </w:pPr>
+      <w:r>
+        <w:rPr>
+          <w:rFonts w:ascii="Times New Roman" w:eastAsia="Times New Roman" w:hAnsi="Times New Roman" w:cs="Times New Roman"/>
+          <w:bCs/>
+          <w:color w:val="000000"/>
+          <w:sz w:val="24"/>
+          <w:szCs w:val="24"/>
+          <w:lang w:val="en-US"/>
+        </w:rPr>
+        <w:t>0.00% 82.165us 276 297ns 227ns 1.1430us cudaGetLastError</w:t>
+      </w:r>
+    </w:p>
+    <w:p>
+      <w:pPr>
+        <w:pBdr>
+          <w:top w:val="none" w:sz="0" w:space="0" w:color="000000"/>
+          <w:left w:val="none" w:sz="0" w:space="0" w:color="000000"/>
+          <w:bottom w:val="none" w:sz="0" w:space="0" w:color="000000"/>
+          <w:right w:val="none" w:sz="0" w:space="0" w:color="000000"/>
+          <w:between w:val="none" w:sz="0" w:space="0" w:color="000000"/>
+        </w:pBdr>
+        <w:jc w:val="both"/>
+        <w:rPr>
+          <w:rFonts w:ascii="Times New Roman" w:eastAsia="Times New Roman" w:hAnsi="Times New Roman" w:cs="Times New Roman"/>
+          <w:bCs/>
+          <w:color w:val="000000"/>
+          <w:sz w:val="24"/>
+          <w:szCs w:val="24"/>
+          <w:lang w:val="en-US"/>
+        </w:rPr>
+      </w:pPr>
+      <w:r>
+        <w:rPr>
+          <w:rFonts w:ascii="Times New Roman" w:eastAsia="Times New Roman" w:hAnsi="Times New Roman" w:cs="Times New Roman"/>
+          <w:bCs/>
+          <w:color w:val="000000"/>
+          <w:sz w:val="24"/>
+          <w:szCs w:val="24"/>
+          <w:lang w:val="en-US"/>
+        </w:rPr>
+        <w:t>0.00% 62.342us 276 225ns 186ns 3.1600us cudaConfigureCall</w:t>
+      </w:r>
+    </w:p>
+    <w:p>
+      <w:pPr>
+        <w:pBdr>
+          <w:top w:val="none" w:sz="0" w:space="0" w:color="000000"/>
+          <w:left w:val="none" w:sz="0" w:space="0" w:color="000000"/>
+          <w:bottom w:val="none" w:sz="0" w:space="0" w:color="000000"/>
+          <w:right w:val="none" w:sz="0" w:space="0" w:color="000000"/>
+          <w:between w:val="none" w:sz="0" w:space="0" w:color="000000"/>
+        </w:pBdr>
+        <w:jc w:val="both"/>
+        <w:rPr>
+          <w:rFonts w:ascii="Times New Roman" w:eastAsia="Times New Roman" w:hAnsi="Times New Roman" w:cs="Times New Roman"/>
+          <w:bCs/>
+          <w:color w:val="000000"/>
+          <w:sz w:val="24"/>
+          <w:szCs w:val="24"/>
+          <w:lang w:val="en-US"/>
+        </w:rPr>
+      </w:pPr>
+      <w:r>
+        <w:rPr>
+          <w:rFonts w:ascii="Times New Roman" w:eastAsia="Times New Roman" w:hAnsi="Times New Roman" w:cs="Times New Roman"/>
+          <w:bCs/>
+          <w:color w:val="000000"/>
+          <w:sz w:val="24"/>
+          <w:szCs w:val="24"/>
+          <w:lang w:val="en-US"/>
+        </w:rPr>
+        <w:t>0.00% 51.499us 1 51.499us 51.499us 51.499us cuDeviceGetName</w:t>
+      </w:r>
+    </w:p>
+    <w:p>
+      <w:pPr>
+        <w:pBdr>
+          <w:top w:val="none" w:sz="0" w:space="0" w:color="000000"/>
+          <w:left w:val="none" w:sz="0" w:space="0" w:color="000000"/>
+          <w:bottom w:val="none" w:sz="0" w:space="0" w:color="000000"/>
+          <w:right w:val="none" w:sz="0" w:space="0" w:color="000000"/>
+          <w:between w:val="none" w:sz="0" w:space="0" w:color="000000"/>
+        </w:pBdr>
+        <w:jc w:val="both"/>
+        <w:rPr>
+          <w:rFonts w:ascii="Times New Roman" w:eastAsia="Times New Roman" w:hAnsi="Times New Roman" w:cs="Times New Roman"/>
+          <w:bCs/>
+          <w:color w:val="000000"/>
+          <w:sz w:val="24"/>
+          <w:szCs w:val="24"/>
+          <w:lang w:val="en-US"/>
+        </w:rPr>
+      </w:pPr>
+      <w:r>
+        <w:rPr>
+          <w:rFonts w:ascii="Times New Roman" w:eastAsia="Times New Roman" w:hAnsi="Times New Roman" w:cs="Times New Roman"/>
+          <w:bCs/>
+          <w:color w:val="000000"/>
+          <w:sz w:val="24"/>
+          <w:szCs w:val="24"/>
+          <w:lang w:val="en-US"/>
+        </w:rPr>
+        <w:t>0.00% 2.1160us 2 1.0580us 418ns 1.6980us cuDeviceGetCount</w:t>
+      </w:r>
+    </w:p>
+    <w:p>
+      <w:pPr>
+        <w:pBdr>
+          <w:top w:val="none" w:sz="0" w:space="0" w:color="000000"/>
+          <w:left w:val="none" w:sz="0" w:space="0" w:color="000000"/>
+          <w:bottom w:val="none" w:sz="0" w:space="0" w:color="000000"/>
+          <w:right w:val="none" w:sz="0" w:space="0" w:color="000000"/>
+          <w:between w:val="none" w:sz="0" w:space="0" w:color="000000"/>
+        </w:pBdr>
+        <w:jc w:val="both"/>
+        <w:rPr>
+          <w:rFonts w:ascii="Times New Roman" w:eastAsia="Times New Roman" w:hAnsi="Times New Roman" w:cs="Times New Roman"/>
+          <w:bCs/>
+          <w:color w:val="000000"/>
+          <w:sz w:val="24"/>
+          <w:szCs w:val="24"/>
+          <w:lang w:val="en-US"/>
+        </w:rPr>
+      </w:pPr>
+      <w:r>
+        <w:rPr>
+          <w:rFonts w:ascii="Times New Roman" w:eastAsia="Times New Roman" w:hAnsi="Times New Roman" w:cs="Times New Roman"/>
+          <w:bCs/>
+          <w:color w:val="000000"/>
+          <w:sz w:val="24"/>
+          <w:szCs w:val="24"/>
+          <w:lang w:val="en-US"/>
+        </w:rPr>
+        <w:t>0.00% 679ns 2 339ns 255ns 424ns cuDeviceGet</w:t>
+      </w:r>
+    </w:p>
+    <w:p>
+      <w:pPr>
+        <w:pBdr>
+          <w:top w:val="none" w:sz="0" w:space="0" w:color="000000"/>
+          <w:left w:val="none" w:sz="0" w:space="0" w:color="000000"/>
+          <w:bottom w:val="none" w:sz="0" w:space="0" w:color="000000"/>
+          <w:right w:val="none" w:sz="0" w:space="0" w:color="000000"/>
+          <w:between w:val="none" w:sz="0" w:space="0" w:color="000000"/>
+        </w:pBdr>
+        <w:jc w:val="both"/>
+        <w:rPr>
+          <w:rFonts w:ascii="Times New Roman" w:eastAsia="Times New Roman" w:hAnsi="Times New Roman" w:cs="Times New Roman"/>
+          <w:bCs/>
+          <w:color w:val="000000"/>
+          <w:sz w:val="24"/>
+          <w:szCs w:val="24"/>
+          <w:lang w:val="en-US"/>
+        </w:rPr>
+      </w:pPr>
     </w:p>
     <w:p>
       <w:pPr>
@@ -6052,7 +3265,6 @@
           <w:sz w:val="28"/>
           <w:szCs w:val="28"/>
         </w:rPr>
-        <w:lastRenderedPageBreak/>
         <w:t>Выводы</w:t>
       </w:r>
     </w:p>
@@ -6067,39 +3279,21 @@
         </w:pBdr>
         <w:rPr>
           <w:rFonts w:ascii="Times New Roman" w:eastAsia="Times New Roman" w:hAnsi="Times New Roman" w:cs="Times New Roman"/>
-          <w:b/>
-          <w:color w:val="000000"/>
-          <w:sz w:val="28"/>
-          <w:szCs w:val="28"/>
-        </w:rPr>
-      </w:pPr>
-      <w:r>
-        <w:rPr>
-          <w:rFonts w:ascii="Times New Roman" w:eastAsia="Times New Roman" w:hAnsi="Times New Roman" w:cs="Times New Roman"/>
-          <w:color w:val="000000"/>
-          <w:sz w:val="24"/>
-          <w:szCs w:val="24"/>
-        </w:rPr>
-        <w:t xml:space="preserve">В этой работе я познакомился и научился реализовывать сортировку чет-нечет. Смог отладить и ускорить программу используя </w:t>
-      </w:r>
-      <w:r>
-        <w:rPr>
-          <w:rFonts w:ascii="Times New Roman" w:eastAsia="Times New Roman" w:hAnsi="Times New Roman" w:cs="Times New Roman"/>
-          <w:color w:val="000000"/>
-          <w:sz w:val="24"/>
-          <w:szCs w:val="24"/>
-          <w:lang w:val="en-US"/>
-        </w:rPr>
-        <w:t>nvprof</w:t>
-      </w:r>
-      <w:r>
-        <w:rPr>
-          <w:rFonts w:ascii="Times New Roman" w:eastAsia="Times New Roman" w:hAnsi="Times New Roman" w:cs="Times New Roman"/>
-          <w:color w:val="000000"/>
-          <w:sz w:val="24"/>
-          <w:szCs w:val="24"/>
-        </w:rPr>
-        <w:t>, который показывал проценты затрат времени на каждую функцию. Таким образом, данная утилита является основополагающей для отладки и исправлению ошибок, которые возникают во время написания программы.</w:t>
+          <w:bCs/>
+          <w:color w:val="000000"/>
+          <w:sz w:val="28"/>
+          <w:szCs w:val="28"/>
+        </w:rPr>
+      </w:pPr>
+      <w:r>
+        <w:rPr>
+          <w:rFonts w:ascii="Times New Roman" w:eastAsia="Times New Roman" w:hAnsi="Times New Roman" w:cs="Times New Roman"/>
+          <w:bCs/>
+          <w:color w:val="000000"/>
+          <w:sz w:val="28"/>
+          <w:szCs w:val="28"/>
+        </w:rPr>
+        <w:t>Я смог написать алгоритм битонной сортировки, который как и метод чет-нечет был разработан как раз на применении многопоточности, рад что познакомился с таким культовым и быстрым способом сортировки чисел.</w:t>
       </w:r>
     </w:p>
     <w:sectPr>
